--- a/Partie personnelle Audran RAYNAL/RAPPORT CORRIGE.docx
+++ b/Partie personnelle Audran RAYNAL/RAPPORT CORRIGE.docx
@@ -2,10 +2,37 @@
 <file path=word/document.xml><?xml version="1.0" encoding="utf-8"?>
 <w:document xmlns:wpc="http://schemas.microsoft.com/office/word/2010/wordprocessingCanvas" xmlns:cx="http://schemas.microsoft.com/office/drawing/2014/chartex" xmlns:cx1="http://schemas.microsoft.com/office/drawing/2015/9/8/chartex" xmlns:cx2="http://schemas.microsoft.com/office/drawing/2015/10/21/chartex" xmlns:cx3="http://schemas.microsoft.com/office/drawing/2016/5/9/chartex" xmlns:cx4="http://schemas.microsoft.com/office/drawing/2016/5/10/chartex" xmlns:cx5="http://schemas.microsoft.com/office/drawing/2016/5/11/chartex" xmlns:cx6="http://schemas.microsoft.com/office/drawing/2016/5/12/chartex" xmlns:cx7="http://schemas.microsoft.com/office/drawing/2016/5/13/chartex" xmlns:cx8="http://schemas.microsoft.com/office/drawing/2016/5/14/chartex" xmlns:mc="http://schemas.openxmlformats.org/markup-compatibility/2006" xmlns:aink="http://schemas.microsoft.com/office/drawing/2016/ink" xmlns:am3d="http://schemas.microsoft.com/office/drawing/2017/model3d" xmlns:o="urn:schemas-microsoft-com:office:office" xmlns:r="http://schemas.openxmlformats.org/officeDocument/2006/relationships" xmlns:m="http://schemas.openxmlformats.org/officeDocument/2006/math" xmlns:v="urn:schemas-microsoft-com:vml" xmlns:wp14="http://schemas.microsoft.com/office/word/2010/wordprocessingDrawing" xmlns:wp="http://schemas.openxmlformats.org/drawingml/2006/wordprocessingDrawing" xmlns:w10="urn:schemas-microsoft-com:office:word" xmlns:w="http://schemas.openxmlformats.org/wordprocessingml/2006/main" xmlns:w14="http://schemas.microsoft.com/office/word/2010/wordml" xmlns:w15="http://schemas.microsoft.com/office/word/2012/wordml" xmlns:w16cid="http://schemas.microsoft.com/office/word/2016/wordml/cid" xmlns:w16se="http://schemas.microsoft.com/office/word/2015/wordml/symex" xmlns:wpg="http://schemas.microsoft.com/office/word/2010/wordprocessingGroup" xmlns:wpi="http://schemas.microsoft.com/office/word/2010/wordprocessingInk" xmlns:wne="http://schemas.microsoft.com/office/word/2006/wordml" xmlns:wps="http://schemas.microsoft.com/office/word/2010/wordprocessingShape" mc:Ignorable="w14 w15 w16se w16cid wp14">
   <w:body>
+    <w:p>
+      <w:pPr>
+        <w:pStyle w:val="Titre3"/>
+        <w:rPr>
+          <w:sz w:val="36"/>
+        </w:rPr>
+      </w:pPr>
+      <w:r>
+        <w:rPr>
+          <w:rStyle w:val="Titre3Car"/>
+          <w:sz w:val="36"/>
+        </w:rPr>
+        <w:t>RAYNAL Audran                                                                                              SFL5</w:t>
+      </w:r>
+    </w:p>
+    <w:p>
+      <w:pPr>
+        <w:rPr>
+          <w:sz w:val="28"/>
+        </w:rPr>
+      </w:pPr>
+    </w:p>
+    <w:p/>
+    <w:p/>
+    <w:p/>
+    <w:p/>
+    <w:p/>
     <w:tbl>
       <w:tblPr>
-        <w:tblpPr w:leftFromText="187" w:rightFromText="187" w:vertAnchor="page" w:horzAnchor="page" w:tblpX="731" w:tblpY="538"/>
-        <w:tblW w:w="4000" w:type="pct"/>
+        <w:tblpPr w:leftFromText="187" w:rightFromText="187" w:vertAnchor="page" w:horzAnchor="margin" w:tblpXSpec="center" w:tblpY="6788"/>
+        <w:tblW w:w="4601" w:type="pct"/>
         <w:tblBorders>
           <w:left w:val="single" w:sz="12" w:space="0" w:color="4472C4" w:themeColor="accent1"/>
         </w:tblBorders>
@@ -16,12 +43,15 @@
         <w:tblLook w:val="04A0" w:firstRow="1" w:lastRow="0" w:firstColumn="1" w:lastColumn="0" w:noHBand="0" w:noVBand="1"/>
       </w:tblPr>
       <w:tblGrid>
-        <w:gridCol w:w="7246"/>
+        <w:gridCol w:w="8334"/>
       </w:tblGrid>
       <w:tr>
+        <w:trPr>
+          <w:trHeight w:val="694"/>
+        </w:trPr>
         <w:tc>
           <w:tcPr>
-            <w:tcW w:w="7246" w:type="dxa"/>
+            <w:tcW w:w="8334" w:type="dxa"/>
             <w:tcMar>
               <w:top w:w="216" w:type="dxa"/>
               <w:left w:w="115" w:type="dxa"/>
@@ -40,7 +70,7 @@
             <w:r>
               <w:rPr>
                 <w:color w:val="2F5496" w:themeColor="accent1" w:themeShade="BF"/>
-                <w:sz w:val="24"/>
+                <w:sz w:val="32"/>
                 <w:szCs w:val="24"/>
               </w:rPr>
               <w:t>Groupe Olivier</w:t>
@@ -49,25 +79,27 @@
         </w:tc>
       </w:tr>
       <w:tr>
+        <w:trPr>
+          <w:trHeight w:val="1573"/>
+        </w:trPr>
         <w:tc>
           <w:tcPr>
-            <w:tcW w:w="7246" w:type="dxa"/>
+            <w:tcW w:w="8334" w:type="dxa"/>
           </w:tcPr>
           <w:sdt>
             <w:sdtPr>
               <w:rPr>
                 <w:rFonts w:cstheme="minorHAnsi"/>
-                <w:sz w:val="48"/>
+                <w:sz w:val="56"/>
               </w:rPr>
               <w:alias w:val="Titre"/>
               <w:id w:val="13406919"/>
               <w:placeholder>
-                <w:docPart w:val="F2CDCAA383284E6C8F8B44A2D70F5E38"/>
+                <w:docPart w:val="A4964D9F344542949065AC07A575D751"/>
               </w:placeholder>
               <w:dataBinding w:prefixMappings="xmlns:ns0='http://schemas.openxmlformats.org/package/2006/metadata/core-properties' xmlns:ns1='http://purl.org/dc/elements/1.1/'" w:xpath="/ns0:coreProperties[1]/ns1:title[1]" w:storeItemID="{6C3C8BC8-F283-45AE-878A-BAB7291924A1}"/>
               <w:text/>
             </w:sdtPr>
-            <w:sdtEndPr/>
             <w:sdtContent>
               <w:p>
                 <w:pPr>
@@ -83,7 +115,7 @@
                 <w:r>
                   <w:rPr>
                     <w:rFonts w:cstheme="minorHAnsi"/>
-                    <w:sz w:val="48"/>
+                    <w:sz w:val="56"/>
                   </w:rPr>
                   <w:t>Dossier technique du projet – Partie personnelle</w:t>
                 </w:r>
@@ -93,27 +125,29 @@
         </w:tc>
       </w:tr>
       <w:tr>
+        <w:trPr>
+          <w:trHeight w:val="1819"/>
+        </w:trPr>
         <w:sdt>
           <w:sdtPr>
             <w:rPr>
               <w:rFonts w:asciiTheme="majorHAnsi" w:eastAsiaTheme="majorEastAsia" w:hAnsiTheme="majorHAnsi" w:cstheme="majorBidi"/>
               <w:color w:val="2F5496" w:themeColor="accent1" w:themeShade="BF"/>
-              <w:sz w:val="32"/>
+              <w:sz w:val="40"/>
               <w:szCs w:val="32"/>
             </w:rPr>
             <w:alias w:val="Sous-titre"/>
             <w:id w:val="13406923"/>
             <w:placeholder>
-              <w:docPart w:val="650E023CC9CA433FA93942B444BC33F2"/>
+              <w:docPart w:val="F0DE3F396AD648BCAECD210DD3C287CA"/>
             </w:placeholder>
             <w:dataBinding w:prefixMappings="xmlns:ns0='http://schemas.openxmlformats.org/package/2006/metadata/core-properties' xmlns:ns1='http://purl.org/dc/elements/1.1/'" w:xpath="/ns0:coreProperties[1]/ns1:subject[1]" w:storeItemID="{6C3C8BC8-F283-45AE-878A-BAB7291924A1}"/>
             <w:text/>
           </w:sdtPr>
-          <w:sdtEndPr/>
           <w:sdtContent>
             <w:tc>
               <w:tcPr>
-                <w:tcW w:w="7246" w:type="dxa"/>
+                <w:tcW w:w="8334" w:type="dxa"/>
                 <w:tcMar>
                   <w:top w:w="216" w:type="dxa"/>
                   <w:left w:w="115" w:type="dxa"/>
@@ -133,7 +167,7 @@
                   <w:rPr>
                     <w:rFonts w:asciiTheme="majorHAnsi" w:eastAsiaTheme="majorEastAsia" w:hAnsiTheme="majorHAnsi" w:cstheme="majorBidi"/>
                     <w:color w:val="2F5496" w:themeColor="accent1" w:themeShade="BF"/>
-                    <w:sz w:val="32"/>
+                    <w:sz w:val="40"/>
                     <w:szCs w:val="32"/>
                   </w:rPr>
                   <w:t>Etudiant 4 : Visualisation de l’état du système et acquisition de mesure par capteur</w:t>
@@ -144,57 +178,1577 @@
         </w:sdt>
       </w:tr>
     </w:tbl>
+    <w:p/>
+    <w:p/>
+    <w:p/>
+    <w:p/>
+    <w:p/>
+    <w:p/>
+    <w:p/>
+    <w:p/>
+    <w:p/>
+    <w:p/>
+    <w:p/>
+    <w:p/>
+    <w:sdt>
+      <w:sdtPr>
+        <w:id w:val="1625658828"/>
+        <w:docPartObj>
+          <w:docPartGallery w:val="Table of Contents"/>
+          <w:docPartUnique/>
+        </w:docPartObj>
+      </w:sdtPr>
+      <w:sdtEndPr>
+        <w:rPr>
+          <w:rFonts w:asciiTheme="minorHAnsi" w:eastAsiaTheme="minorHAnsi" w:hAnsiTheme="minorHAnsi" w:cstheme="minorBidi"/>
+          <w:b/>
+          <w:bCs/>
+          <w:color w:val="auto"/>
+          <w:sz w:val="22"/>
+          <w:szCs w:val="22"/>
+          <w:lang w:eastAsia="en-US"/>
+        </w:rPr>
+      </w:sdtEndPr>
+      <w:sdtContent>
+        <w:p>
+          <w:pPr>
+            <w:pStyle w:val="En-ttedetabledesmatires"/>
+          </w:pPr>
+          <w:r>
+            <w:t>Table des matières</w:t>
+          </w:r>
+        </w:p>
+        <w:p>
+          <w:pPr>
+            <w:pStyle w:val="TM1"/>
+            <w:tabs>
+              <w:tab w:val="right" w:leader="dot" w:pos="9062"/>
+            </w:tabs>
+            <w:rPr>
+              <w:rFonts w:eastAsiaTheme="minorEastAsia"/>
+              <w:noProof/>
+              <w:lang w:eastAsia="fr-FR"/>
+            </w:rPr>
+          </w:pPr>
+          <w:r>
+            <w:fldChar w:fldCharType="begin"/>
+          </w:r>
+          <w:r>
+            <w:instrText xml:space="preserve"> TOC \o "1-3" \h \z \u </w:instrText>
+          </w:r>
+          <w:r>
+            <w:fldChar w:fldCharType="separate"/>
+          </w:r>
+          <w:hyperlink w:anchor="_Toc9509275" w:history="1">
+            <w:r>
+              <w:rPr>
+                <w:rStyle w:val="Lienhypertexte"/>
+                <w:noProof/>
+              </w:rPr>
+              <w:t>I - Situation dans le projet</w:t>
+            </w:r>
+            <w:r>
+              <w:rPr>
+                <w:noProof/>
+                <w:webHidden/>
+              </w:rPr>
+              <w:tab/>
+            </w:r>
+            <w:r>
+              <w:rPr>
+                <w:noProof/>
+                <w:webHidden/>
+              </w:rPr>
+              <w:fldChar w:fldCharType="begin"/>
+            </w:r>
+            <w:r>
+              <w:rPr>
+                <w:noProof/>
+                <w:webHidden/>
+              </w:rPr>
+              <w:instrText xml:space="preserve"> PAGEREF _Toc9509275 \h </w:instrText>
+            </w:r>
+            <w:r>
+              <w:rPr>
+                <w:noProof/>
+                <w:webHidden/>
+              </w:rPr>
+            </w:r>
+            <w:r>
+              <w:rPr>
+                <w:noProof/>
+                <w:webHidden/>
+              </w:rPr>
+              <w:fldChar w:fldCharType="separate"/>
+            </w:r>
+            <w:r>
+              <w:rPr>
+                <w:noProof/>
+                <w:webHidden/>
+              </w:rPr>
+              <w:t>3</w:t>
+            </w:r>
+            <w:r>
+              <w:rPr>
+                <w:noProof/>
+                <w:webHidden/>
+              </w:rPr>
+              <w:fldChar w:fldCharType="end"/>
+            </w:r>
+          </w:hyperlink>
+        </w:p>
+        <w:p>
+          <w:pPr>
+            <w:pStyle w:val="TM2"/>
+            <w:tabs>
+              <w:tab w:val="right" w:leader="dot" w:pos="9062"/>
+            </w:tabs>
+            <w:rPr>
+              <w:rFonts w:eastAsiaTheme="minorEastAsia"/>
+              <w:noProof/>
+              <w:lang w:eastAsia="fr-FR"/>
+            </w:rPr>
+          </w:pPr>
+          <w:hyperlink w:anchor="_Toc9509276" w:history="1">
+            <w:r>
+              <w:rPr>
+                <w:rStyle w:val="Lienhypertexte"/>
+                <w:noProof/>
+              </w:rPr>
+              <w:t>A – Synoptique de la réalisation</w:t>
+            </w:r>
+            <w:r>
+              <w:rPr>
+                <w:noProof/>
+                <w:webHidden/>
+              </w:rPr>
+              <w:tab/>
+            </w:r>
+            <w:r>
+              <w:rPr>
+                <w:noProof/>
+                <w:webHidden/>
+              </w:rPr>
+              <w:fldChar w:fldCharType="begin"/>
+            </w:r>
+            <w:r>
+              <w:rPr>
+                <w:noProof/>
+                <w:webHidden/>
+              </w:rPr>
+              <w:instrText xml:space="preserve"> PAGEREF _Toc9509276 \h </w:instrText>
+            </w:r>
+            <w:r>
+              <w:rPr>
+                <w:noProof/>
+                <w:webHidden/>
+              </w:rPr>
+            </w:r>
+            <w:r>
+              <w:rPr>
+                <w:noProof/>
+                <w:webHidden/>
+              </w:rPr>
+              <w:fldChar w:fldCharType="separate"/>
+            </w:r>
+            <w:r>
+              <w:rPr>
+                <w:noProof/>
+                <w:webHidden/>
+              </w:rPr>
+              <w:t>3</w:t>
+            </w:r>
+            <w:r>
+              <w:rPr>
+                <w:noProof/>
+                <w:webHidden/>
+              </w:rPr>
+              <w:fldChar w:fldCharType="end"/>
+            </w:r>
+          </w:hyperlink>
+        </w:p>
+        <w:p>
+          <w:pPr>
+            <w:pStyle w:val="TM2"/>
+            <w:tabs>
+              <w:tab w:val="right" w:leader="dot" w:pos="9062"/>
+            </w:tabs>
+            <w:rPr>
+              <w:rFonts w:eastAsiaTheme="minorEastAsia"/>
+              <w:noProof/>
+              <w:lang w:eastAsia="fr-FR"/>
+            </w:rPr>
+          </w:pPr>
+          <w:hyperlink w:anchor="_Toc9509277" w:history="1">
+            <w:r>
+              <w:rPr>
+                <w:rStyle w:val="Lienhypertexte"/>
+                <w:noProof/>
+              </w:rPr>
+              <w:t>B-Rappel des tâches de l’étudiant</w:t>
+            </w:r>
+            <w:r>
+              <w:rPr>
+                <w:noProof/>
+                <w:webHidden/>
+              </w:rPr>
+              <w:tab/>
+            </w:r>
+            <w:r>
+              <w:rPr>
+                <w:noProof/>
+                <w:webHidden/>
+              </w:rPr>
+              <w:fldChar w:fldCharType="begin"/>
+            </w:r>
+            <w:r>
+              <w:rPr>
+                <w:noProof/>
+                <w:webHidden/>
+              </w:rPr>
+              <w:instrText xml:space="preserve"> PAGEREF _Toc9509277 \h </w:instrText>
+            </w:r>
+            <w:r>
+              <w:rPr>
+                <w:noProof/>
+                <w:webHidden/>
+              </w:rPr>
+            </w:r>
+            <w:r>
+              <w:rPr>
+                <w:noProof/>
+                <w:webHidden/>
+              </w:rPr>
+              <w:fldChar w:fldCharType="separate"/>
+            </w:r>
+            <w:r>
+              <w:rPr>
+                <w:noProof/>
+                <w:webHidden/>
+              </w:rPr>
+              <w:t>4</w:t>
+            </w:r>
+            <w:r>
+              <w:rPr>
+                <w:noProof/>
+                <w:webHidden/>
+              </w:rPr>
+              <w:fldChar w:fldCharType="end"/>
+            </w:r>
+          </w:hyperlink>
+        </w:p>
+        <w:p>
+          <w:pPr>
+            <w:pStyle w:val="TM1"/>
+            <w:tabs>
+              <w:tab w:val="right" w:leader="dot" w:pos="9062"/>
+            </w:tabs>
+            <w:rPr>
+              <w:rFonts w:eastAsiaTheme="minorEastAsia"/>
+              <w:noProof/>
+              <w:lang w:eastAsia="fr-FR"/>
+            </w:rPr>
+          </w:pPr>
+          <w:hyperlink w:anchor="_Toc9509278" w:history="1">
+            <w:r>
+              <w:rPr>
+                <w:rStyle w:val="Lienhypertexte"/>
+                <w:noProof/>
+              </w:rPr>
+              <w:t>II - Réalisation de l’acquisition des mesures</w:t>
+            </w:r>
+            <w:r>
+              <w:rPr>
+                <w:noProof/>
+                <w:webHidden/>
+              </w:rPr>
+              <w:tab/>
+            </w:r>
+            <w:r>
+              <w:rPr>
+                <w:noProof/>
+                <w:webHidden/>
+              </w:rPr>
+              <w:fldChar w:fldCharType="begin"/>
+            </w:r>
+            <w:r>
+              <w:rPr>
+                <w:noProof/>
+                <w:webHidden/>
+              </w:rPr>
+              <w:instrText xml:space="preserve"> PAGEREF _Toc9509278 \h </w:instrText>
+            </w:r>
+            <w:r>
+              <w:rPr>
+                <w:noProof/>
+                <w:webHidden/>
+              </w:rPr>
+            </w:r>
+            <w:r>
+              <w:rPr>
+                <w:noProof/>
+                <w:webHidden/>
+              </w:rPr>
+              <w:fldChar w:fldCharType="separate"/>
+            </w:r>
+            <w:r>
+              <w:rPr>
+                <w:noProof/>
+                <w:webHidden/>
+              </w:rPr>
+              <w:t>5</w:t>
+            </w:r>
+            <w:r>
+              <w:rPr>
+                <w:noProof/>
+                <w:webHidden/>
+              </w:rPr>
+              <w:fldChar w:fldCharType="end"/>
+            </w:r>
+          </w:hyperlink>
+        </w:p>
+        <w:p>
+          <w:pPr>
+            <w:pStyle w:val="TM2"/>
+            <w:tabs>
+              <w:tab w:val="right" w:leader="dot" w:pos="9062"/>
+            </w:tabs>
+            <w:rPr>
+              <w:rFonts w:eastAsiaTheme="minorEastAsia"/>
+              <w:noProof/>
+              <w:lang w:eastAsia="fr-FR"/>
+            </w:rPr>
+          </w:pPr>
+          <w:hyperlink w:anchor="_Toc9509279" w:history="1">
+            <w:r>
+              <w:rPr>
+                <w:rStyle w:val="Lienhypertexte"/>
+                <w:noProof/>
+              </w:rPr>
+              <w:t>A – fonctionnement du capteur</w:t>
+            </w:r>
+            <w:r>
+              <w:rPr>
+                <w:noProof/>
+                <w:webHidden/>
+              </w:rPr>
+              <w:tab/>
+            </w:r>
+            <w:r>
+              <w:rPr>
+                <w:noProof/>
+                <w:webHidden/>
+              </w:rPr>
+              <w:fldChar w:fldCharType="begin"/>
+            </w:r>
+            <w:r>
+              <w:rPr>
+                <w:noProof/>
+                <w:webHidden/>
+              </w:rPr>
+              <w:instrText xml:space="preserve"> PAGEREF _Toc9509279 \h </w:instrText>
+            </w:r>
+            <w:r>
+              <w:rPr>
+                <w:noProof/>
+                <w:webHidden/>
+              </w:rPr>
+            </w:r>
+            <w:r>
+              <w:rPr>
+                <w:noProof/>
+                <w:webHidden/>
+              </w:rPr>
+              <w:fldChar w:fldCharType="separate"/>
+            </w:r>
+            <w:r>
+              <w:rPr>
+                <w:noProof/>
+                <w:webHidden/>
+              </w:rPr>
+              <w:t>5</w:t>
+            </w:r>
+            <w:r>
+              <w:rPr>
+                <w:noProof/>
+                <w:webHidden/>
+              </w:rPr>
+              <w:fldChar w:fldCharType="end"/>
+            </w:r>
+          </w:hyperlink>
+        </w:p>
+        <w:p>
+          <w:pPr>
+            <w:pStyle w:val="TM2"/>
+            <w:tabs>
+              <w:tab w:val="right" w:leader="dot" w:pos="9062"/>
+            </w:tabs>
+            <w:rPr>
+              <w:rFonts w:eastAsiaTheme="minorEastAsia"/>
+              <w:noProof/>
+              <w:lang w:eastAsia="fr-FR"/>
+            </w:rPr>
+          </w:pPr>
+          <w:hyperlink w:anchor="_Toc9509280" w:history="1">
+            <w:r>
+              <w:rPr>
+                <w:rStyle w:val="Lienhypertexte"/>
+                <w:noProof/>
+              </w:rPr>
+              <w:t>B – Le montage</w:t>
+            </w:r>
+            <w:r>
+              <w:rPr>
+                <w:noProof/>
+                <w:webHidden/>
+              </w:rPr>
+              <w:tab/>
+            </w:r>
+            <w:r>
+              <w:rPr>
+                <w:noProof/>
+                <w:webHidden/>
+              </w:rPr>
+              <w:fldChar w:fldCharType="begin"/>
+            </w:r>
+            <w:r>
+              <w:rPr>
+                <w:noProof/>
+                <w:webHidden/>
+              </w:rPr>
+              <w:instrText xml:space="preserve"> PAGEREF _Toc9509280 \h </w:instrText>
+            </w:r>
+            <w:r>
+              <w:rPr>
+                <w:noProof/>
+                <w:webHidden/>
+              </w:rPr>
+            </w:r>
+            <w:r>
+              <w:rPr>
+                <w:noProof/>
+                <w:webHidden/>
+              </w:rPr>
+              <w:fldChar w:fldCharType="separate"/>
+            </w:r>
+            <w:r>
+              <w:rPr>
+                <w:noProof/>
+                <w:webHidden/>
+              </w:rPr>
+              <w:t>6</w:t>
+            </w:r>
+            <w:r>
+              <w:rPr>
+                <w:noProof/>
+                <w:webHidden/>
+              </w:rPr>
+              <w:fldChar w:fldCharType="end"/>
+            </w:r>
+          </w:hyperlink>
+        </w:p>
+        <w:p>
+          <w:pPr>
+            <w:pStyle w:val="TM2"/>
+            <w:tabs>
+              <w:tab w:val="right" w:leader="dot" w:pos="9062"/>
+            </w:tabs>
+            <w:rPr>
+              <w:rFonts w:eastAsiaTheme="minorEastAsia"/>
+              <w:noProof/>
+              <w:lang w:eastAsia="fr-FR"/>
+            </w:rPr>
+          </w:pPr>
+          <w:hyperlink w:anchor="_Toc9509281" w:history="1">
+            <w:r>
+              <w:rPr>
+                <w:rStyle w:val="Lienhypertexte"/>
+                <w:noProof/>
+              </w:rPr>
+              <w:t>C- L’acquisition des mesures</w:t>
+            </w:r>
+            <w:r>
+              <w:rPr>
+                <w:noProof/>
+                <w:webHidden/>
+              </w:rPr>
+              <w:tab/>
+            </w:r>
+            <w:r>
+              <w:rPr>
+                <w:noProof/>
+                <w:webHidden/>
+              </w:rPr>
+              <w:fldChar w:fldCharType="begin"/>
+            </w:r>
+            <w:r>
+              <w:rPr>
+                <w:noProof/>
+                <w:webHidden/>
+              </w:rPr>
+              <w:instrText xml:space="preserve"> PAGEREF _Toc9509281 \h </w:instrText>
+            </w:r>
+            <w:r>
+              <w:rPr>
+                <w:noProof/>
+                <w:webHidden/>
+              </w:rPr>
+            </w:r>
+            <w:r>
+              <w:rPr>
+                <w:noProof/>
+                <w:webHidden/>
+              </w:rPr>
+              <w:fldChar w:fldCharType="separate"/>
+            </w:r>
+            <w:r>
+              <w:rPr>
+                <w:noProof/>
+                <w:webHidden/>
+              </w:rPr>
+              <w:t>7</w:t>
+            </w:r>
+            <w:r>
+              <w:rPr>
+                <w:noProof/>
+                <w:webHidden/>
+              </w:rPr>
+              <w:fldChar w:fldCharType="end"/>
+            </w:r>
+          </w:hyperlink>
+        </w:p>
+        <w:p>
+          <w:pPr>
+            <w:pStyle w:val="TM2"/>
+            <w:tabs>
+              <w:tab w:val="right" w:leader="dot" w:pos="9062"/>
+            </w:tabs>
+            <w:rPr>
+              <w:rFonts w:eastAsiaTheme="minorEastAsia"/>
+              <w:noProof/>
+              <w:lang w:eastAsia="fr-FR"/>
+            </w:rPr>
+          </w:pPr>
+          <w:hyperlink w:anchor="_Toc9509282" w:history="1">
+            <w:r>
+              <w:rPr>
+                <w:rStyle w:val="Lienhypertexte"/>
+                <w:noProof/>
+              </w:rPr>
+              <w:t>D – Etalonnage</w:t>
+            </w:r>
+            <w:r>
+              <w:rPr>
+                <w:noProof/>
+                <w:webHidden/>
+              </w:rPr>
+              <w:tab/>
+            </w:r>
+            <w:r>
+              <w:rPr>
+                <w:noProof/>
+                <w:webHidden/>
+              </w:rPr>
+              <w:fldChar w:fldCharType="begin"/>
+            </w:r>
+            <w:r>
+              <w:rPr>
+                <w:noProof/>
+                <w:webHidden/>
+              </w:rPr>
+              <w:instrText xml:space="preserve"> PAGEREF _Toc9509282 \h </w:instrText>
+            </w:r>
+            <w:r>
+              <w:rPr>
+                <w:noProof/>
+                <w:webHidden/>
+              </w:rPr>
+            </w:r>
+            <w:r>
+              <w:rPr>
+                <w:noProof/>
+                <w:webHidden/>
+              </w:rPr>
+              <w:fldChar w:fldCharType="separate"/>
+            </w:r>
+            <w:r>
+              <w:rPr>
+                <w:noProof/>
+                <w:webHidden/>
+              </w:rPr>
+              <w:t>8</w:t>
+            </w:r>
+            <w:r>
+              <w:rPr>
+                <w:noProof/>
+                <w:webHidden/>
+              </w:rPr>
+              <w:fldChar w:fldCharType="end"/>
+            </w:r>
+          </w:hyperlink>
+        </w:p>
+        <w:p>
+          <w:pPr>
+            <w:pStyle w:val="TM1"/>
+            <w:tabs>
+              <w:tab w:val="right" w:leader="dot" w:pos="9062"/>
+            </w:tabs>
+            <w:rPr>
+              <w:rFonts w:eastAsiaTheme="minorEastAsia"/>
+              <w:noProof/>
+              <w:lang w:eastAsia="fr-FR"/>
+            </w:rPr>
+          </w:pPr>
+          <w:hyperlink w:anchor="_Toc9509283" w:history="1">
+            <w:r>
+              <w:rPr>
+                <w:rStyle w:val="Lienhypertexte"/>
+                <w:noProof/>
+              </w:rPr>
+              <w:t>III - Réalisation de l’Application Android</w:t>
+            </w:r>
+            <w:r>
+              <w:rPr>
+                <w:noProof/>
+                <w:webHidden/>
+              </w:rPr>
+              <w:tab/>
+            </w:r>
+            <w:r>
+              <w:rPr>
+                <w:noProof/>
+                <w:webHidden/>
+              </w:rPr>
+              <w:fldChar w:fldCharType="begin"/>
+            </w:r>
+            <w:r>
+              <w:rPr>
+                <w:noProof/>
+                <w:webHidden/>
+              </w:rPr>
+              <w:instrText xml:space="preserve"> PAGEREF _Toc9509283 \h </w:instrText>
+            </w:r>
+            <w:r>
+              <w:rPr>
+                <w:noProof/>
+                <w:webHidden/>
+              </w:rPr>
+            </w:r>
+            <w:r>
+              <w:rPr>
+                <w:noProof/>
+                <w:webHidden/>
+              </w:rPr>
+              <w:fldChar w:fldCharType="separate"/>
+            </w:r>
+            <w:r>
+              <w:rPr>
+                <w:noProof/>
+                <w:webHidden/>
+              </w:rPr>
+              <w:t>9</w:t>
+            </w:r>
+            <w:r>
+              <w:rPr>
+                <w:noProof/>
+                <w:webHidden/>
+              </w:rPr>
+              <w:fldChar w:fldCharType="end"/>
+            </w:r>
+          </w:hyperlink>
+        </w:p>
+        <w:p>
+          <w:pPr>
+            <w:pStyle w:val="TM2"/>
+            <w:tabs>
+              <w:tab w:val="right" w:leader="dot" w:pos="9062"/>
+            </w:tabs>
+            <w:rPr>
+              <w:rFonts w:eastAsiaTheme="minorEastAsia"/>
+              <w:noProof/>
+              <w:lang w:eastAsia="fr-FR"/>
+            </w:rPr>
+          </w:pPr>
+          <w:hyperlink w:anchor="_Toc9509284" w:history="1">
+            <w:r>
+              <w:rPr>
+                <w:rStyle w:val="Lienhypertexte"/>
+                <w:noProof/>
+              </w:rPr>
+              <w:t>A - Questionnement</w:t>
+            </w:r>
+            <w:r>
+              <w:rPr>
+                <w:noProof/>
+                <w:webHidden/>
+              </w:rPr>
+              <w:tab/>
+            </w:r>
+            <w:r>
+              <w:rPr>
+                <w:noProof/>
+                <w:webHidden/>
+              </w:rPr>
+              <w:fldChar w:fldCharType="begin"/>
+            </w:r>
+            <w:r>
+              <w:rPr>
+                <w:noProof/>
+                <w:webHidden/>
+              </w:rPr>
+              <w:instrText xml:space="preserve"> PAGEREF _Toc9509284 \h </w:instrText>
+            </w:r>
+            <w:r>
+              <w:rPr>
+                <w:noProof/>
+                <w:webHidden/>
+              </w:rPr>
+            </w:r>
+            <w:r>
+              <w:rPr>
+                <w:noProof/>
+                <w:webHidden/>
+              </w:rPr>
+              <w:fldChar w:fldCharType="separate"/>
+            </w:r>
+            <w:r>
+              <w:rPr>
+                <w:noProof/>
+                <w:webHidden/>
+              </w:rPr>
+              <w:t>9</w:t>
+            </w:r>
+            <w:r>
+              <w:rPr>
+                <w:noProof/>
+                <w:webHidden/>
+              </w:rPr>
+              <w:fldChar w:fldCharType="end"/>
+            </w:r>
+          </w:hyperlink>
+        </w:p>
+        <w:p>
+          <w:pPr>
+            <w:pStyle w:val="TM2"/>
+            <w:tabs>
+              <w:tab w:val="right" w:leader="dot" w:pos="9062"/>
+            </w:tabs>
+            <w:rPr>
+              <w:rFonts w:eastAsiaTheme="minorEastAsia"/>
+              <w:noProof/>
+              <w:lang w:eastAsia="fr-FR"/>
+            </w:rPr>
+          </w:pPr>
+          <w:hyperlink w:anchor="_Toc9509285" w:history="1">
+            <w:r>
+              <w:rPr>
+                <w:rStyle w:val="Lienhypertexte"/>
+                <w:noProof/>
+              </w:rPr>
+              <w:t>B - Fonctionnement de l’application</w:t>
+            </w:r>
+            <w:r>
+              <w:rPr>
+                <w:noProof/>
+                <w:webHidden/>
+              </w:rPr>
+              <w:tab/>
+            </w:r>
+            <w:r>
+              <w:rPr>
+                <w:noProof/>
+                <w:webHidden/>
+              </w:rPr>
+              <w:fldChar w:fldCharType="begin"/>
+            </w:r>
+            <w:r>
+              <w:rPr>
+                <w:noProof/>
+                <w:webHidden/>
+              </w:rPr>
+              <w:instrText xml:space="preserve"> PAGEREF _Toc9509285 \h </w:instrText>
+            </w:r>
+            <w:r>
+              <w:rPr>
+                <w:noProof/>
+                <w:webHidden/>
+              </w:rPr>
+            </w:r>
+            <w:r>
+              <w:rPr>
+                <w:noProof/>
+                <w:webHidden/>
+              </w:rPr>
+              <w:fldChar w:fldCharType="separate"/>
+            </w:r>
+            <w:r>
+              <w:rPr>
+                <w:noProof/>
+                <w:webHidden/>
+              </w:rPr>
+              <w:t>11</w:t>
+            </w:r>
+            <w:r>
+              <w:rPr>
+                <w:noProof/>
+                <w:webHidden/>
+              </w:rPr>
+              <w:fldChar w:fldCharType="end"/>
+            </w:r>
+          </w:hyperlink>
+        </w:p>
+        <w:p>
+          <w:pPr>
+            <w:pStyle w:val="TM2"/>
+            <w:tabs>
+              <w:tab w:val="right" w:leader="dot" w:pos="9062"/>
+            </w:tabs>
+            <w:rPr>
+              <w:rFonts w:eastAsiaTheme="minorEastAsia"/>
+              <w:noProof/>
+              <w:lang w:eastAsia="fr-FR"/>
+            </w:rPr>
+          </w:pPr>
+          <w:hyperlink w:anchor="_Toc9509286" w:history="1">
+            <w:r>
+              <w:rPr>
+                <w:rStyle w:val="Lienhypertexte"/>
+                <w:noProof/>
+              </w:rPr>
+              <w:t>C – Code Android Studio</w:t>
+            </w:r>
+            <w:r>
+              <w:rPr>
+                <w:noProof/>
+                <w:webHidden/>
+              </w:rPr>
+              <w:tab/>
+            </w:r>
+            <w:r>
+              <w:rPr>
+                <w:noProof/>
+                <w:webHidden/>
+              </w:rPr>
+              <w:fldChar w:fldCharType="begin"/>
+            </w:r>
+            <w:r>
+              <w:rPr>
+                <w:noProof/>
+                <w:webHidden/>
+              </w:rPr>
+              <w:instrText xml:space="preserve"> PAGEREF _Toc9509286 \h </w:instrText>
+            </w:r>
+            <w:r>
+              <w:rPr>
+                <w:noProof/>
+                <w:webHidden/>
+              </w:rPr>
+            </w:r>
+            <w:r>
+              <w:rPr>
+                <w:noProof/>
+                <w:webHidden/>
+              </w:rPr>
+              <w:fldChar w:fldCharType="separate"/>
+            </w:r>
+            <w:r>
+              <w:rPr>
+                <w:noProof/>
+                <w:webHidden/>
+              </w:rPr>
+              <w:t>12</w:t>
+            </w:r>
+            <w:r>
+              <w:rPr>
+                <w:noProof/>
+                <w:webHidden/>
+              </w:rPr>
+              <w:fldChar w:fldCharType="end"/>
+            </w:r>
+          </w:hyperlink>
+        </w:p>
+        <w:p>
+          <w:pPr>
+            <w:pStyle w:val="TM1"/>
+            <w:tabs>
+              <w:tab w:val="right" w:leader="dot" w:pos="9062"/>
+            </w:tabs>
+            <w:rPr>
+              <w:rFonts w:eastAsiaTheme="minorEastAsia"/>
+              <w:noProof/>
+              <w:lang w:eastAsia="fr-FR"/>
+            </w:rPr>
+          </w:pPr>
+          <w:hyperlink w:anchor="_Toc9509287" w:history="1">
+            <w:r>
+              <w:rPr>
+                <w:rStyle w:val="Lienhypertexte"/>
+                <w:noProof/>
+              </w:rPr>
+              <w:t>IV – Diagramme de classes</w:t>
+            </w:r>
+            <w:r>
+              <w:rPr>
+                <w:noProof/>
+                <w:webHidden/>
+              </w:rPr>
+              <w:tab/>
+            </w:r>
+            <w:r>
+              <w:rPr>
+                <w:noProof/>
+                <w:webHidden/>
+              </w:rPr>
+              <w:fldChar w:fldCharType="begin"/>
+            </w:r>
+            <w:r>
+              <w:rPr>
+                <w:noProof/>
+                <w:webHidden/>
+              </w:rPr>
+              <w:instrText xml:space="preserve"> PAGEREF _Toc9509287 \h </w:instrText>
+            </w:r>
+            <w:r>
+              <w:rPr>
+                <w:noProof/>
+                <w:webHidden/>
+              </w:rPr>
+            </w:r>
+            <w:r>
+              <w:rPr>
+                <w:noProof/>
+                <w:webHidden/>
+              </w:rPr>
+              <w:fldChar w:fldCharType="separate"/>
+            </w:r>
+            <w:r>
+              <w:rPr>
+                <w:noProof/>
+                <w:webHidden/>
+              </w:rPr>
+              <w:t>14</w:t>
+            </w:r>
+            <w:r>
+              <w:rPr>
+                <w:noProof/>
+                <w:webHidden/>
+              </w:rPr>
+              <w:fldChar w:fldCharType="end"/>
+            </w:r>
+          </w:hyperlink>
+        </w:p>
+        <w:p>
+          <w:pPr>
+            <w:pStyle w:val="TM1"/>
+            <w:tabs>
+              <w:tab w:val="right" w:leader="dot" w:pos="9062"/>
+            </w:tabs>
+            <w:rPr>
+              <w:rFonts w:eastAsiaTheme="minorEastAsia"/>
+              <w:noProof/>
+              <w:lang w:eastAsia="fr-FR"/>
+            </w:rPr>
+          </w:pPr>
+          <w:hyperlink w:anchor="_Toc9509288" w:history="1">
+            <w:r>
+              <w:rPr>
+                <w:rStyle w:val="Lienhypertexte"/>
+                <w:noProof/>
+              </w:rPr>
+              <w:t>V - Test Unitaire</w:t>
+            </w:r>
+            <w:r>
+              <w:rPr>
+                <w:noProof/>
+                <w:webHidden/>
+              </w:rPr>
+              <w:tab/>
+            </w:r>
+            <w:r>
+              <w:rPr>
+                <w:noProof/>
+                <w:webHidden/>
+              </w:rPr>
+              <w:fldChar w:fldCharType="begin"/>
+            </w:r>
+            <w:r>
+              <w:rPr>
+                <w:noProof/>
+                <w:webHidden/>
+              </w:rPr>
+              <w:instrText xml:space="preserve"> PAGEREF _Toc9509288 \h </w:instrText>
+            </w:r>
+            <w:r>
+              <w:rPr>
+                <w:noProof/>
+                <w:webHidden/>
+              </w:rPr>
+            </w:r>
+            <w:r>
+              <w:rPr>
+                <w:noProof/>
+                <w:webHidden/>
+              </w:rPr>
+              <w:fldChar w:fldCharType="separate"/>
+            </w:r>
+            <w:r>
+              <w:rPr>
+                <w:noProof/>
+                <w:webHidden/>
+              </w:rPr>
+              <w:t>15</w:t>
+            </w:r>
+            <w:r>
+              <w:rPr>
+                <w:noProof/>
+                <w:webHidden/>
+              </w:rPr>
+              <w:fldChar w:fldCharType="end"/>
+            </w:r>
+          </w:hyperlink>
+        </w:p>
+        <w:p>
+          <w:pPr>
+            <w:pStyle w:val="TM1"/>
+            <w:tabs>
+              <w:tab w:val="right" w:leader="dot" w:pos="9062"/>
+            </w:tabs>
+            <w:rPr>
+              <w:rFonts w:eastAsiaTheme="minorEastAsia"/>
+              <w:noProof/>
+              <w:lang w:eastAsia="fr-FR"/>
+            </w:rPr>
+          </w:pPr>
+          <w:hyperlink w:anchor="_Toc9509289" w:history="1">
+            <w:r>
+              <w:rPr>
+                <w:rStyle w:val="Lienhypertexte"/>
+                <w:noProof/>
+              </w:rPr>
+              <w:t>VI - Fiche recette</w:t>
+            </w:r>
+            <w:r>
+              <w:rPr>
+                <w:noProof/>
+                <w:webHidden/>
+              </w:rPr>
+              <w:tab/>
+            </w:r>
+            <w:r>
+              <w:rPr>
+                <w:noProof/>
+                <w:webHidden/>
+              </w:rPr>
+              <w:fldChar w:fldCharType="begin"/>
+            </w:r>
+            <w:r>
+              <w:rPr>
+                <w:noProof/>
+                <w:webHidden/>
+              </w:rPr>
+              <w:instrText xml:space="preserve"> PAGEREF _Toc9509289 \h </w:instrText>
+            </w:r>
+            <w:r>
+              <w:rPr>
+                <w:noProof/>
+                <w:webHidden/>
+              </w:rPr>
+            </w:r>
+            <w:r>
+              <w:rPr>
+                <w:noProof/>
+                <w:webHidden/>
+              </w:rPr>
+              <w:fldChar w:fldCharType="separate"/>
+            </w:r>
+            <w:r>
+              <w:rPr>
+                <w:noProof/>
+                <w:webHidden/>
+              </w:rPr>
+              <w:t>16</w:t>
+            </w:r>
+            <w:r>
+              <w:rPr>
+                <w:noProof/>
+                <w:webHidden/>
+              </w:rPr>
+              <w:fldChar w:fldCharType="end"/>
+            </w:r>
+          </w:hyperlink>
+        </w:p>
+        <w:p>
+          <w:pPr>
+            <w:pStyle w:val="TM1"/>
+            <w:tabs>
+              <w:tab w:val="right" w:leader="dot" w:pos="9062"/>
+            </w:tabs>
+            <w:rPr>
+              <w:rFonts w:eastAsiaTheme="minorEastAsia"/>
+              <w:noProof/>
+              <w:lang w:eastAsia="fr-FR"/>
+            </w:rPr>
+          </w:pPr>
+          <w:hyperlink w:anchor="_Toc9509290" w:history="1">
+            <w:r>
+              <w:rPr>
+                <w:rStyle w:val="Lienhypertexte"/>
+                <w:noProof/>
+              </w:rPr>
+              <w:t>CONCLUSION</w:t>
+            </w:r>
+            <w:r>
+              <w:rPr>
+                <w:noProof/>
+                <w:webHidden/>
+              </w:rPr>
+              <w:tab/>
+            </w:r>
+            <w:r>
+              <w:rPr>
+                <w:noProof/>
+                <w:webHidden/>
+              </w:rPr>
+              <w:fldChar w:fldCharType="begin"/>
+            </w:r>
+            <w:r>
+              <w:rPr>
+                <w:noProof/>
+                <w:webHidden/>
+              </w:rPr>
+              <w:instrText xml:space="preserve"> PAGEREF _Toc9509290 \h </w:instrText>
+            </w:r>
+            <w:r>
+              <w:rPr>
+                <w:noProof/>
+                <w:webHidden/>
+              </w:rPr>
+            </w:r>
+            <w:r>
+              <w:rPr>
+                <w:noProof/>
+                <w:webHidden/>
+              </w:rPr>
+              <w:fldChar w:fldCharType="separate"/>
+            </w:r>
+            <w:r>
+              <w:rPr>
+                <w:noProof/>
+                <w:webHidden/>
+              </w:rPr>
+              <w:t>17</w:t>
+            </w:r>
+            <w:r>
+              <w:rPr>
+                <w:noProof/>
+                <w:webHidden/>
+              </w:rPr>
+              <w:fldChar w:fldCharType="end"/>
+            </w:r>
+          </w:hyperlink>
+        </w:p>
+        <w:p>
+          <w:pPr>
+            <w:pStyle w:val="TM2"/>
+            <w:tabs>
+              <w:tab w:val="right" w:leader="dot" w:pos="9062"/>
+            </w:tabs>
+            <w:rPr>
+              <w:rFonts w:eastAsiaTheme="minorEastAsia"/>
+              <w:noProof/>
+              <w:lang w:eastAsia="fr-FR"/>
+            </w:rPr>
+          </w:pPr>
+          <w:hyperlink w:anchor="_Toc9509291" w:history="1">
+            <w:r>
+              <w:rPr>
+                <w:rStyle w:val="Lienhypertexte"/>
+                <w:noProof/>
+              </w:rPr>
+              <w:t>Communication avec le groupe</w:t>
+            </w:r>
+            <w:r>
+              <w:rPr>
+                <w:noProof/>
+                <w:webHidden/>
+              </w:rPr>
+              <w:tab/>
+            </w:r>
+            <w:r>
+              <w:rPr>
+                <w:noProof/>
+                <w:webHidden/>
+              </w:rPr>
+              <w:fldChar w:fldCharType="begin"/>
+            </w:r>
+            <w:r>
+              <w:rPr>
+                <w:noProof/>
+                <w:webHidden/>
+              </w:rPr>
+              <w:instrText xml:space="preserve"> PAGEREF _Toc9509291 \h </w:instrText>
+            </w:r>
+            <w:r>
+              <w:rPr>
+                <w:noProof/>
+                <w:webHidden/>
+              </w:rPr>
+            </w:r>
+            <w:r>
+              <w:rPr>
+                <w:noProof/>
+                <w:webHidden/>
+              </w:rPr>
+              <w:fldChar w:fldCharType="separate"/>
+            </w:r>
+            <w:r>
+              <w:rPr>
+                <w:noProof/>
+                <w:webHidden/>
+              </w:rPr>
+              <w:t>17</w:t>
+            </w:r>
+            <w:r>
+              <w:rPr>
+                <w:noProof/>
+                <w:webHidden/>
+              </w:rPr>
+              <w:fldChar w:fldCharType="end"/>
+            </w:r>
+          </w:hyperlink>
+        </w:p>
+        <w:p>
+          <w:pPr>
+            <w:pStyle w:val="TM2"/>
+            <w:tabs>
+              <w:tab w:val="right" w:leader="dot" w:pos="9062"/>
+            </w:tabs>
+            <w:rPr>
+              <w:rFonts w:eastAsiaTheme="minorEastAsia"/>
+              <w:noProof/>
+              <w:lang w:eastAsia="fr-FR"/>
+            </w:rPr>
+          </w:pPr>
+          <w:hyperlink w:anchor="_Toc9509292" w:history="1">
+            <w:r>
+              <w:rPr>
+                <w:rStyle w:val="Lienhypertexte"/>
+                <w:noProof/>
+              </w:rPr>
+              <w:t>Connaissances apportées</w:t>
+            </w:r>
+            <w:r>
+              <w:rPr>
+                <w:noProof/>
+                <w:webHidden/>
+              </w:rPr>
+              <w:tab/>
+            </w:r>
+            <w:r>
+              <w:rPr>
+                <w:noProof/>
+                <w:webHidden/>
+              </w:rPr>
+              <w:fldChar w:fldCharType="begin"/>
+            </w:r>
+            <w:r>
+              <w:rPr>
+                <w:noProof/>
+                <w:webHidden/>
+              </w:rPr>
+              <w:instrText xml:space="preserve"> PAGEREF _Toc9509292 \h </w:instrText>
+            </w:r>
+            <w:r>
+              <w:rPr>
+                <w:noProof/>
+                <w:webHidden/>
+              </w:rPr>
+            </w:r>
+            <w:r>
+              <w:rPr>
+                <w:noProof/>
+                <w:webHidden/>
+              </w:rPr>
+              <w:fldChar w:fldCharType="separate"/>
+            </w:r>
+            <w:r>
+              <w:rPr>
+                <w:noProof/>
+                <w:webHidden/>
+              </w:rPr>
+              <w:t>17</w:t>
+            </w:r>
+            <w:r>
+              <w:rPr>
+                <w:noProof/>
+                <w:webHidden/>
+              </w:rPr>
+              <w:fldChar w:fldCharType="end"/>
+            </w:r>
+          </w:hyperlink>
+        </w:p>
+        <w:p>
+          <w:pPr>
+            <w:pStyle w:val="TM2"/>
+            <w:tabs>
+              <w:tab w:val="right" w:leader="dot" w:pos="9062"/>
+            </w:tabs>
+            <w:rPr>
+              <w:rFonts w:eastAsiaTheme="minorEastAsia"/>
+              <w:noProof/>
+              <w:lang w:eastAsia="fr-FR"/>
+            </w:rPr>
+          </w:pPr>
+          <w:hyperlink w:anchor="_Toc9509293" w:history="1">
+            <w:r>
+              <w:rPr>
+                <w:rStyle w:val="Lienhypertexte"/>
+                <w:noProof/>
+              </w:rPr>
+              <w:t>Taches restantes</w:t>
+            </w:r>
+            <w:r>
+              <w:rPr>
+                <w:noProof/>
+                <w:webHidden/>
+              </w:rPr>
+              <w:tab/>
+            </w:r>
+            <w:r>
+              <w:rPr>
+                <w:noProof/>
+                <w:webHidden/>
+              </w:rPr>
+              <w:fldChar w:fldCharType="begin"/>
+            </w:r>
+            <w:r>
+              <w:rPr>
+                <w:noProof/>
+                <w:webHidden/>
+              </w:rPr>
+              <w:instrText xml:space="preserve"> PAGEREF _Toc9509293 \h </w:instrText>
+            </w:r>
+            <w:r>
+              <w:rPr>
+                <w:noProof/>
+                <w:webHidden/>
+              </w:rPr>
+            </w:r>
+            <w:r>
+              <w:rPr>
+                <w:noProof/>
+                <w:webHidden/>
+              </w:rPr>
+              <w:fldChar w:fldCharType="separate"/>
+            </w:r>
+            <w:r>
+              <w:rPr>
+                <w:noProof/>
+                <w:webHidden/>
+              </w:rPr>
+              <w:t>17</w:t>
+            </w:r>
+            <w:r>
+              <w:rPr>
+                <w:noProof/>
+                <w:webHidden/>
+              </w:rPr>
+              <w:fldChar w:fldCharType="end"/>
+            </w:r>
+          </w:hyperlink>
+        </w:p>
+        <w:p>
+          <w:pPr>
+            <w:pStyle w:val="TM2"/>
+            <w:tabs>
+              <w:tab w:val="right" w:leader="dot" w:pos="9062"/>
+            </w:tabs>
+            <w:rPr>
+              <w:rFonts w:eastAsiaTheme="minorEastAsia"/>
+              <w:noProof/>
+              <w:lang w:eastAsia="fr-FR"/>
+            </w:rPr>
+          </w:pPr>
+          <w:hyperlink w:anchor="_Toc9509294" w:history="1">
+            <w:r>
+              <w:rPr>
+                <w:rStyle w:val="Lienhypertexte"/>
+                <w:noProof/>
+              </w:rPr>
+              <w:t>Difficultés rencontrés</w:t>
+            </w:r>
+            <w:r>
+              <w:rPr>
+                <w:noProof/>
+                <w:webHidden/>
+              </w:rPr>
+              <w:tab/>
+            </w:r>
+            <w:r>
+              <w:rPr>
+                <w:noProof/>
+                <w:webHidden/>
+              </w:rPr>
+              <w:fldChar w:fldCharType="begin"/>
+            </w:r>
+            <w:r>
+              <w:rPr>
+                <w:noProof/>
+                <w:webHidden/>
+              </w:rPr>
+              <w:instrText xml:space="preserve"> PAGEREF _Toc9509294 \h </w:instrText>
+            </w:r>
+            <w:r>
+              <w:rPr>
+                <w:noProof/>
+                <w:webHidden/>
+              </w:rPr>
+            </w:r>
+            <w:r>
+              <w:rPr>
+                <w:noProof/>
+                <w:webHidden/>
+              </w:rPr>
+              <w:fldChar w:fldCharType="separate"/>
+            </w:r>
+            <w:r>
+              <w:rPr>
+                <w:noProof/>
+                <w:webHidden/>
+              </w:rPr>
+              <w:t>18</w:t>
+            </w:r>
+            <w:r>
+              <w:rPr>
+                <w:noProof/>
+                <w:webHidden/>
+              </w:rPr>
+              <w:fldChar w:fldCharType="end"/>
+            </w:r>
+          </w:hyperlink>
+        </w:p>
+        <w:p>
+          <w:pPr>
+            <w:pStyle w:val="TM2"/>
+            <w:tabs>
+              <w:tab w:val="right" w:leader="dot" w:pos="9062"/>
+            </w:tabs>
+            <w:rPr>
+              <w:rFonts w:eastAsiaTheme="minorEastAsia"/>
+              <w:noProof/>
+              <w:lang w:eastAsia="fr-FR"/>
+            </w:rPr>
+          </w:pPr>
+          <w:hyperlink w:anchor="_Toc9509295" w:history="1">
+            <w:r>
+              <w:rPr>
+                <w:rStyle w:val="Lienhypertexte"/>
+                <w:noProof/>
+              </w:rPr>
+              <w:t>Regard critique du projet</w:t>
+            </w:r>
+            <w:r>
+              <w:rPr>
+                <w:noProof/>
+                <w:webHidden/>
+              </w:rPr>
+              <w:tab/>
+            </w:r>
+            <w:r>
+              <w:rPr>
+                <w:noProof/>
+                <w:webHidden/>
+              </w:rPr>
+              <w:fldChar w:fldCharType="begin"/>
+            </w:r>
+            <w:r>
+              <w:rPr>
+                <w:noProof/>
+                <w:webHidden/>
+              </w:rPr>
+              <w:instrText xml:space="preserve"> PAGEREF _Toc9509295 \h </w:instrText>
+            </w:r>
+            <w:r>
+              <w:rPr>
+                <w:noProof/>
+                <w:webHidden/>
+              </w:rPr>
+            </w:r>
+            <w:r>
+              <w:rPr>
+                <w:noProof/>
+                <w:webHidden/>
+              </w:rPr>
+              <w:fldChar w:fldCharType="separate"/>
+            </w:r>
+            <w:r>
+              <w:rPr>
+                <w:noProof/>
+                <w:webHidden/>
+              </w:rPr>
+              <w:t>18</w:t>
+            </w:r>
+            <w:r>
+              <w:rPr>
+                <w:noProof/>
+                <w:webHidden/>
+              </w:rPr>
+              <w:fldChar w:fldCharType="end"/>
+            </w:r>
+          </w:hyperlink>
+        </w:p>
+        <w:p>
+          <w:r>
+            <w:rPr>
+              <w:b/>
+              <w:bCs/>
+            </w:rPr>
+            <w:fldChar w:fldCharType="end"/>
+          </w:r>
+        </w:p>
+      </w:sdtContent>
+    </w:sdt>
+    <w:p/>
+    <w:p/>
+    <w:p/>
+    <w:p/>
+    <w:p/>
+    <w:p/>
+    <w:p/>
+    <w:p/>
+    <w:p/>
+    <w:p/>
+    <w:p/>
     <w:p>
       <w:pPr>
         <w:pStyle w:val="Titre1"/>
       </w:pPr>
-      <w:bookmarkStart w:id="0" w:name="_GoBack"/>
-      <w:r>
-        <w:t>RAYNAL Audran</w:t>
-      </w:r>
-    </w:p>
-    <w:bookmarkEnd w:id="0"/>
-    <w:p/>
-    <w:p/>
-    <w:p/>
-    <w:p/>
-    <w:p/>
-    <w:p>
-      <w:pPr>
-        <w:pStyle w:val="Titre1"/>
-        <w:numPr>
-          <w:ilvl w:val="0"/>
-          <w:numId w:val="1"/>
-        </w:numPr>
-        <w:rPr>
-          <w:rFonts w:ascii="Garamond" w:hAnsi="Garamond"/>
-          <w:sz w:val="36"/>
-        </w:rPr>
-      </w:pPr>
-      <w:bookmarkStart w:id="1" w:name="_Toc8400608"/>
-      <w:r>
-        <w:rPr>
-          <w:rFonts w:ascii="Garamond" w:hAnsi="Garamond"/>
-          <w:sz w:val="36"/>
-        </w:rPr>
+      <w:bookmarkStart w:id="0" w:name="_Toc8400608"/>
+      <w:bookmarkStart w:id="1" w:name="_Toc9509275"/>
+      <w:r>
+        <w:lastRenderedPageBreak/>
+        <w:t xml:space="preserve">I - </w:t>
+      </w:r>
+      <w:r>
         <w:t>Situation dans le proj</w:t>
       </w:r>
+      <w:bookmarkEnd w:id="0"/>
+      <w:r>
+        <w:t>et</w:t>
+      </w:r>
       <w:bookmarkEnd w:id="1"/>
-      <w:r>
-        <w:rPr>
-          <w:rFonts w:ascii="Garamond" w:hAnsi="Garamond"/>
-          <w:sz w:val="36"/>
-        </w:rPr>
-        <w:t>et</w:t>
-      </w:r>
-    </w:p>
-    <w:p>
-      <w:pPr>
-        <w:pStyle w:val="Titre3"/>
-        <w:ind w:firstLine="708"/>
-      </w:pPr>
-      <w:r>
-        <w:t xml:space="preserve">A – Synoptique de la réalisation </w:t>
+    </w:p>
+    <w:p>
+      <w:pPr>
+        <w:pStyle w:val="Titre2"/>
+      </w:pPr>
+      <w:bookmarkStart w:id="2" w:name="_Toc9509276"/>
+      <w:r>
+        <w:t>A – Synoptique de la réalisation</w:t>
+      </w:r>
+      <w:bookmarkEnd w:id="2"/>
+      <w:r>
+        <w:t xml:space="preserve"> </w:t>
       </w:r>
     </w:p>
     <w:p>
@@ -390,7 +1944,7 @@
                     </pic:cNvPicPr>
                   </pic:nvPicPr>
                   <pic:blipFill>
-                    <a:blip r:embed="rId5">
+                    <a:blip r:embed="rId8">
                       <a:extLst>
                         <a:ext uri="{28A0092B-C50C-407E-A947-70E740481C1C}">
                           <a14:useLocalDpi xmlns:a14="http://schemas.microsoft.com/office/drawing/2010/main" val="0"/>
@@ -452,6 +2006,20 @@
     </w:p>
     <w:p>
       <w:pPr>
+        <w:rPr>
+          <w:i/>
+        </w:rPr>
+      </w:pPr>
+    </w:p>
+    <w:p>
+      <w:pPr>
+        <w:rPr>
+          <w:i/>
+        </w:rPr>
+      </w:pPr>
+    </w:p>
+    <w:p>
+      <w:pPr>
         <w:ind w:left="1416" w:firstLine="708"/>
         <w:rPr>
           <w:i/>
@@ -492,12 +2060,52 @@
     </w:p>
     <w:p>
       <w:pPr>
-        <w:pStyle w:val="Titre3"/>
-        <w:ind w:firstLine="708"/>
-      </w:pPr>
-      <w:r>
-        <w:lastRenderedPageBreak/>
-        <w:t xml:space="preserve">B-Rappel des tâches de l’étudiant </w:t>
+        <w:ind w:left="1416" w:firstLine="708"/>
+        <w:rPr>
+          <w:i/>
+        </w:rPr>
+      </w:pPr>
+    </w:p>
+    <w:p>
+      <w:pPr>
+        <w:rPr>
+          <w:i/>
+        </w:rPr>
+      </w:pPr>
+    </w:p>
+    <w:p>
+      <w:pPr>
+        <w:pStyle w:val="Titre2"/>
+      </w:pPr>
+    </w:p>
+    <w:p>
+      <w:pPr>
+        <w:pStyle w:val="Titre2"/>
+      </w:pPr>
+    </w:p>
+    <w:p>
+      <w:pPr>
+        <w:pStyle w:val="Titre2"/>
+      </w:pPr>
+      <w:bookmarkStart w:id="3" w:name="_Toc9509277"/>
+      <w:r>
+        <w:t>B</w:t>
+      </w:r>
+      <w:r>
+        <w:t xml:space="preserve"> </w:t>
+      </w:r>
+      <w:r>
+        <w:t>-</w:t>
+      </w:r>
+      <w:r>
+        <w:t xml:space="preserve"> </w:t>
+      </w:r>
+      <w:r>
+        <w:t>Rappel des tâches de l’étudiant</w:t>
+      </w:r>
+      <w:bookmarkEnd w:id="3"/>
+      <w:r>
+        <w:t xml:space="preserve"> </w:t>
       </w:r>
     </w:p>
     <w:p/>
@@ -526,7 +2134,7 @@
                     </pic:cNvPicPr>
                   </pic:nvPicPr>
                   <pic:blipFill>
-                    <a:blip r:embed="rId6">
+                    <a:blip r:embed="rId9">
                       <a:extLst>
                         <a:ext uri="{28A0092B-C50C-407E-A947-70E740481C1C}">
                           <a14:useLocalDpi xmlns:a14="http://schemas.microsoft.com/office/drawing/2010/main" val="0"/>
@@ -621,7 +2229,28 @@
     </w:p>
     <w:p>
       <w:r>
-        <w:t xml:space="preserve">On m’a confié le capteur d’Hydrométrie. Il s’agit du Pluviomètre Rain Collector II de la société Davis. Je dois acquérir la mesure pluviométrie grâce à ses impulsions. Je réaliserai son étalonnage, c’est-à-dire que pour une certaine quantité d’eau, je dois connaitre la hauteur au sol que cela représente en millimètre. </w:t>
+        <w:t>Un</w:t>
+      </w:r>
+      <w:r>
+        <w:t xml:space="preserve"> capteur d’Hydrométrie</w:t>
+      </w:r>
+      <w:r>
+        <w:t xml:space="preserve"> m’a été confié</w:t>
+      </w:r>
+      <w:r>
+        <w:t xml:space="preserve">. Il s’agit du Pluviomètre Rain Collector II de la société Davis. Je dois acquérir la mesure pluviométrie grâce à ses impulsions. </w:t>
+      </w:r>
+      <w:r>
+        <w:t>De plus un</w:t>
+      </w:r>
+      <w:r>
+        <w:t xml:space="preserve"> étalonnage</w:t>
+      </w:r>
+      <w:r>
+        <w:t xml:space="preserve"> est à réaliser</w:t>
+      </w:r>
+      <w:r>
+        <w:t xml:space="preserve">, c’est-à-dire que pour une certaine quantité d’eau, je dois connaitre la hauteur au sol que cela représente en millimètre. </w:t>
       </w:r>
     </w:p>
     <w:p>
@@ -653,18 +2282,28 @@
       <w:pPr>
         <w:pStyle w:val="Titre1"/>
       </w:pPr>
+      <w:bookmarkStart w:id="4" w:name="_Toc9509278"/>
       <w:r>
         <w:t>II - Réalisation de l’acquisition des mesures</w:t>
       </w:r>
-    </w:p>
-    <w:p>
-      <w:pPr>
-        <w:pStyle w:val="Titre3"/>
-        <w:ind w:firstLine="708"/>
-      </w:pPr>
-      <w:r>
-        <w:t>A – fonctionnement du capteur</w:t>
-      </w:r>
+      <w:bookmarkEnd w:id="4"/>
+    </w:p>
+    <w:p/>
+    <w:p>
+      <w:pPr>
+        <w:pStyle w:val="Titre2"/>
+      </w:pPr>
+      <w:bookmarkStart w:id="5" w:name="_Toc9509279"/>
+      <w:r>
+        <w:t xml:space="preserve">A </w:t>
+      </w:r>
+      <w:r>
+        <w:t>-</w:t>
+      </w:r>
+      <w:r>
+        <w:t xml:space="preserve"> fonctionnement du capteur</w:t>
+      </w:r>
+      <w:bookmarkEnd w:id="5"/>
     </w:p>
     <w:p/>
     <w:p>
@@ -705,7 +2344,7 @@
                     <pic:cNvPicPr/>
                   </pic:nvPicPr>
                   <pic:blipFill>
-                    <a:blip r:embed="rId7">
+                    <a:blip r:embed="rId10">
                       <a:extLst>
                         <a:ext uri="{28A0092B-C50C-407E-A947-70E740481C1C}">
                           <a14:useLocalDpi xmlns:a14="http://schemas.microsoft.com/office/drawing/2010/main" val="0"/>
@@ -767,12 +2406,13 @@
         </w:rPr>
       </w:pPr>
     </w:p>
-    <w:bookmarkStart w:id="2" w:name="_Hlk9320710"/>
-    <w:bookmarkEnd w:id="2"/>
-    <w:p>
-      <w:pPr>
-        <w:pStyle w:val="Titre3"/>
-      </w:pPr>
+    <w:p>
+      <w:pPr>
+        <w:pStyle w:val="Titre2"/>
+      </w:pPr>
+      <w:bookmarkStart w:id="6" w:name="_Hlk9320710"/>
+      <w:bookmarkStart w:id="7" w:name="_Toc9509280"/>
+      <w:bookmarkEnd w:id="6"/>
       <w:r>
         <w:rPr>
           <w:noProof/>
@@ -931,7 +2571,7 @@
                     </pic:cNvPicPr>
                   </pic:nvPicPr>
                   <pic:blipFill>
-                    <a:blip r:embed="rId8">
+                    <a:blip r:embed="rId11">
                       <a:extLst>
                         <a:ext uri="{28A0092B-C50C-407E-A947-70E740481C1C}">
                           <a14:useLocalDpi xmlns:a14="http://schemas.microsoft.com/office/drawing/2010/main" val="0"/>
@@ -963,12 +2603,26 @@
         </w:drawing>
       </w:r>
       <w:r>
-        <w:t>B – Le montage</w:t>
-      </w:r>
-    </w:p>
-    <w:p>
-      <w:r>
-        <w:t xml:space="preserve">Ce schéma est le modèle sur lequel je me suis basé pour réaliser mon montage. La carte d’acquisition est une carte Arduino, le montage </w:t>
+        <w:t xml:space="preserve">B </w:t>
+      </w:r>
+      <w:r>
+        <w:t>-</w:t>
+      </w:r>
+      <w:r>
+        <w:t xml:space="preserve"> Le montage</w:t>
+      </w:r>
+      <w:bookmarkEnd w:id="7"/>
+    </w:p>
+    <w:p/>
+    <w:p>
+      <w:r>
+        <w:t xml:space="preserve">Ce schéma est le modèle sur lequel </w:t>
+      </w:r>
+      <w:r>
+        <w:t>le montage final a été basé</w:t>
+      </w:r>
+      <w:r>
+        <w:t xml:space="preserve">. La carte d’acquisition est une carte Arduino, le montage </w:t>
       </w:r>
       <w:proofErr w:type="spellStart"/>
       <w:r>
@@ -976,23 +2630,7 @@
       </w:r>
       <w:proofErr w:type="spellEnd"/>
       <w:r>
-        <w:t xml:space="preserve"> pu être réalisé sur un modèle MEGA ou UNO. J’ai eu besoin d’une platine d’essai et d’une </w:t>
-      </w:r>
-      <w:proofErr w:type="spellStart"/>
-      <w:r>
-        <w:t>Microstack</w:t>
-      </w:r>
-      <w:proofErr w:type="spellEnd"/>
-      <w:r>
-        <w:t xml:space="preserve"> </w:t>
-      </w:r>
-      <w:proofErr w:type="spellStart"/>
-      <w:r>
-        <w:t>protoboard</w:t>
-      </w:r>
-      <w:proofErr w:type="spellEnd"/>
-      <w:r>
-        <w:t xml:space="preserve">. Cette dernière est un petit module facilitant la connectique. On y a soudé des connecteurs RJ11 femelles et des broches permettant de recevoir le RJ11 mâle du pluviomètre. </w:t>
+        <w:t xml:space="preserve"> pu être réalisé sur un modèle MEGA ou UNO. J’ai eu besoin d’une platine d’essai et d’une Microstack protoboard. Cette dernière est un petit module facilitant la connectique. On y a soudé des connecteurs RJ11 femelles et des broches permettant de recevoir le RJ11 mâle du pluviomètre. </w:t>
       </w:r>
     </w:p>
     <w:p>
@@ -1035,7 +2673,7 @@
                     </pic:cNvPicPr>
                   </pic:nvPicPr>
                   <pic:blipFill rotWithShape="1">
-                    <a:blip r:embed="rId9" cstate="print">
+                    <a:blip r:embed="rId12" cstate="print">
                       <a:extLst>
                         <a:ext uri="{28A0092B-C50C-407E-A947-70E740481C1C}">
                           <a14:useLocalDpi xmlns:a14="http://schemas.microsoft.com/office/drawing/2010/main" val="0"/>
@@ -1070,24 +2708,31 @@
         </w:drawing>
       </w:r>
       <w:r>
-        <w:t>De plus, il est nécessaire d’ajouter au montage </w:t>
-      </w:r>
-      <w:commentRangeStart w:id="3"/>
-      <w:r>
-        <w:t>: une résistance entre 10K et 15K Ohm</w:t>
-      </w:r>
-      <w:commentRangeEnd w:id="3"/>
-      <w:r>
-        <w:rPr>
-          <w:rStyle w:val="Marquedecommentaire"/>
-        </w:rPr>
-        <w:commentReference w:id="3"/>
-      </w:r>
-      <w:r>
-        <w:t>s</w:t>
-      </w:r>
-      <w:r>
-        <w:t xml:space="preserve">, celle </w:t>
+        <w:t>De plus, il est nécessaire d’ajouter au montage</w:t>
+      </w:r>
+      <w:r>
+        <w:t>, pour</w:t>
+      </w:r>
+      <w:r>
+        <w:t xml:space="preserve"> corriger la différence de tension </w:t>
+      </w:r>
+      <w:r>
+        <w:t>:</w:t>
+      </w:r>
+      <w:r>
+        <w:t xml:space="preserve"> </w:t>
+      </w:r>
+      <w:r>
+        <w:t>une résistance entre 10K et 15k Ohms.</w:t>
+      </w:r>
+      <w:r>
+        <w:t xml:space="preserve"> </w:t>
+      </w:r>
+      <w:r>
+        <w:t>C</w:t>
+      </w:r>
+      <w:r>
+        <w:t xml:space="preserve">elle </w:t>
       </w:r>
       <w:r>
         <w:t xml:space="preserve">utilisée ici </w:t>
@@ -1170,15 +2815,27 @@
       </w:r>
     </w:p>
     <w:p/>
-    <w:p/>
-    <w:p>
-      <w:pPr>
-        <w:pStyle w:val="Titre3"/>
-      </w:pPr>
+    <w:p>
+      <w:r>
+        <w:t>Ci-dessus à gauche la photo du montage, et à droite le schéma technique de la protoboard.</w:t>
+      </w:r>
+    </w:p>
+    <w:p>
+      <w:pPr>
+        <w:pStyle w:val="Titre2"/>
+      </w:pPr>
+      <w:bookmarkStart w:id="8" w:name="_Toc9509281"/>
       <w:r>
         <w:lastRenderedPageBreak/>
-        <w:t>C- L’acquisition des mesures</w:t>
-      </w:r>
+        <w:t>C</w:t>
+      </w:r>
+      <w:r>
+        <w:t xml:space="preserve"> </w:t>
+      </w:r>
+      <w:r>
+        <w:t>- L’acquisition des mesures</w:t>
+      </w:r>
+      <w:bookmarkEnd w:id="8"/>
     </w:p>
     <w:p/>
     <w:p>
@@ -1312,7 +2969,13 @@
     </w:p>
     <w:p>
       <w:r>
-        <w:t xml:space="preserve">Sur cet extrait de mon programme, on peut voir le Boolean </w:t>
+        <w:t xml:space="preserve">Sur cet extrait </w:t>
+      </w:r>
+      <w:r>
+        <w:t>du</w:t>
+      </w:r>
+      <w:r>
+        <w:t xml:space="preserve"> programme, on peut voir le Boolean </w:t>
       </w:r>
       <w:proofErr w:type="spellStart"/>
       <w:r>
@@ -1409,8 +3072,199 @@
     </w:p>
     <w:p>
       <w:pPr>
+        <w:pStyle w:val="Titre2"/>
+      </w:pPr>
+      <w:bookmarkStart w:id="9" w:name="_Toc9509282"/>
+      <w:r>
+        <w:lastRenderedPageBreak/>
+        <w:t xml:space="preserve">D </w:t>
+      </w:r>
+      <w:r>
+        <w:t>-</w:t>
+      </w:r>
+      <w:r>
+        <w:t xml:space="preserve"> Etalonnage</w:t>
+      </w:r>
+      <w:bookmarkEnd w:id="9"/>
+      <w:r>
+        <w:t xml:space="preserve"> </w:t>
+      </w:r>
+    </w:p>
+    <w:p>
+      <w:r>
+        <w:t>Pour réaliser l’étalonnage du pluviomètre, il a fallu effectuer quelques tests</w:t>
+      </w:r>
+      <w:r>
+        <w:t xml:space="preserve"> et calcul</w:t>
+      </w:r>
+      <w:r>
+        <w:t xml:space="preserve">. </w:t>
+      </w:r>
+      <w:r>
+        <w:t>Voici la procédure servant à simuler les conditions réelles de la pluie</w:t>
+      </w:r>
+      <w:r>
+        <w:t>, le capteur n’était pas connecté</w:t>
+      </w:r>
+      <w:r>
+        <w:t> :</w:t>
+      </w:r>
+    </w:p>
+    <w:p>
+      <w:pPr>
+        <w:pStyle w:val="Paragraphedeliste"/>
+        <w:numPr>
+          <w:ilvl w:val="0"/>
+          <w:numId w:val="3"/>
+        </w:numPr>
+      </w:pPr>
+      <w:r>
+        <w:t>Prendre une bouteille d’eau de 1L (totalement remplie mais la quantité d'eau totale peut varier dans de très légère proportion)</w:t>
+      </w:r>
+    </w:p>
+    <w:p>
+      <w:pPr>
+        <w:pStyle w:val="Paragraphedeliste"/>
+        <w:numPr>
+          <w:ilvl w:val="0"/>
+          <w:numId w:val="3"/>
+        </w:numPr>
+      </w:pPr>
+      <w:r>
+        <w:t>Verser la totalité de l’eau dans le cône du pluviomètre</w:t>
+      </w:r>
+    </w:p>
+    <w:p>
+      <w:pPr>
+        <w:pStyle w:val="Paragraphedeliste"/>
+        <w:numPr>
+          <w:ilvl w:val="0"/>
+          <w:numId w:val="3"/>
+        </w:numPr>
+      </w:pPr>
+      <w:r>
+        <w:t>Compter le nombre d’impulsions (la bascule changeant de position émet un bruit distinctif)</w:t>
+      </w:r>
+    </w:p>
+    <w:p>
+      <w:r>
+        <w:t>Le test à été effectué 3 fois,</w:t>
+      </w:r>
+      <w:r>
+        <w:t xml:space="preserve"> dans un lavabo de petite taille,</w:t>
+      </w:r>
+      <w:r>
+        <w:t xml:space="preserve"> en changeant le débit d’eau pour vérifier si le résultat évoluait avec la vitesse de versement. Le premier test à compté 143 impulsions avec un débit lent. Le deuxième test 150 avec un débit moyen et le troisième et dernier 154 avec un débit un peu plus rapide. </w:t>
+      </w:r>
+    </w:p>
+    <w:p>
+      <w:r>
+        <w:t xml:space="preserve">Il est possible que lors des tests des </w:t>
+      </w:r>
+      <w:r>
+        <w:t xml:space="preserve">impulsions ont été manqués, ou que le nombre total ait une erreur. </w:t>
+      </w:r>
+    </w:p>
+    <w:p>
+      <w:r>
+        <w:t>En prenant le résultat du deuxième test, 150, comme base il y a une différence de -5% et de 2 % avec le premier et dernier tests. Donc compte tenu que les nombres sont proches, une moyenne à été établie avec ces 3 résultats.</w:t>
+      </w:r>
+    </w:p>
+    <w:p>
+      <w:r>
+        <w:t>143 + 150 + 154 = 447</w:t>
+      </w:r>
+    </w:p>
+    <w:p>
+      <w:pPr>
+        <w:rPr>
+          <w:u w:val="single"/>
+        </w:rPr>
+      </w:pPr>
+      <w:r>
+        <w:t xml:space="preserve">447 / 3 = </w:t>
+      </w:r>
+      <w:r>
+        <w:rPr>
+          <w:u w:val="single"/>
+        </w:rPr>
+        <w:t>149</w:t>
+      </w:r>
+      <w:r>
+        <w:rPr>
+          <w:u w:val="single"/>
+        </w:rPr>
+        <w:t xml:space="preserve">   </w:t>
+      </w:r>
+    </w:p>
+    <w:p>
+      <w:r>
+        <w:t>De plus, selon la documentation</w:t>
+      </w:r>
+      <w:r>
+        <w:t>, pour chaque impulsion</w:t>
+      </w:r>
+      <w:r>
+        <w:t>, le pluviomètre considère que</w:t>
+      </w:r>
+      <w:r>
+        <w:t xml:space="preserve"> 0.01 </w:t>
+      </w:r>
+      <w:proofErr w:type="spellStart"/>
+      <w:r>
+        <w:t>inches</w:t>
+      </w:r>
+      <w:proofErr w:type="spellEnd"/>
+      <w:r>
+        <w:t>, soit 0.254mm d’eau</w:t>
+      </w:r>
+      <w:r>
+        <w:t xml:space="preserve"> est tombée. </w:t>
+      </w:r>
+      <w:r>
+        <w:t>Un adaptateur métrique peut être installé</w:t>
+      </w:r>
+      <w:r>
+        <w:t xml:space="preserve"> car le capteur est une version américaine, mais il n’a pas été installé.</w:t>
+      </w:r>
+      <w:r>
+        <w:t xml:space="preserve"> </w:t>
+      </w:r>
+    </w:p>
+    <w:p>
+      <w:r>
+        <w:t>149 * 0.254 = 37.846 millimètres</w:t>
+      </w:r>
+    </w:p>
+    <w:p>
+      <w:r>
+        <w:t xml:space="preserve">Donc avec un litre d’eau, il </w:t>
+      </w:r>
+      <w:r>
+        <w:t>y a</w:t>
+      </w:r>
+      <w:r>
+        <w:t xml:space="preserve"> 3.7846 centimètres d’eau dans le lavabo de test. </w:t>
+      </w:r>
+    </w:p>
+    <w:p/>
+    <w:p/>
+    <w:p/>
+    <w:p/>
+    <w:p/>
+    <w:p/>
+    <w:p/>
+    <w:p/>
+    <w:p/>
+    <w:p/>
+    <w:p/>
+    <w:p/>
+    <w:p/>
+    <w:p>
+      <w:pPr>
         <w:pStyle w:val="Titre1"/>
       </w:pPr>
+      <w:bookmarkStart w:id="10" w:name="_Toc9509283"/>
       <w:r>
         <w:lastRenderedPageBreak/>
         <w:t>I</w:t>
@@ -1421,6 +3275,17 @@
       <w:r>
         <w:t>I - Réalisation de l’Application Android</w:t>
       </w:r>
+      <w:bookmarkEnd w:id="10"/>
+    </w:p>
+    <w:p>
+      <w:pPr>
+        <w:pStyle w:val="Titre2"/>
+      </w:pPr>
+      <w:bookmarkStart w:id="11" w:name="_Toc9509284"/>
+      <w:r>
+        <w:t>A - Questionnement</w:t>
+      </w:r>
+      <w:bookmarkEnd w:id="11"/>
     </w:p>
     <w:p/>
     <w:p>
@@ -1436,6 +3301,12 @@
         <w:rPr>
           <w:szCs w:val="24"/>
         </w:rPr>
+        <w:t xml:space="preserve">La première question a été de savoir sur quel niveau de l’API Android allait être développé l’application. </w:t>
+      </w:r>
+      <w:r>
+        <w:rPr>
+          <w:szCs w:val="24"/>
+        </w:rPr>
         <w:t>Un API de développement </w:t>
       </w:r>
       <w:r>
@@ -1443,7 +3314,23 @@
           <w:i/>
           <w:szCs w:val="24"/>
         </w:rPr>
-        <w:t xml:space="preserve">(Application Programming Interface) </w:t>
+        <w:t xml:space="preserve">(Application </w:t>
+      </w:r>
+      <w:proofErr w:type="spellStart"/>
+      <w:r>
+        <w:rPr>
+          <w:i/>
+          <w:szCs w:val="24"/>
+        </w:rPr>
+        <w:t>Programming</w:t>
+      </w:r>
+      <w:proofErr w:type="spellEnd"/>
+      <w:r>
+        <w:rPr>
+          <w:i/>
+          <w:szCs w:val="24"/>
+        </w:rPr>
+        <w:t xml:space="preserve"> Interface) </w:t>
       </w:r>
       <w:r>
         <w:rPr>
@@ -1560,14 +3447,12 @@
         </w:rPr>
         <w:t xml:space="preserve">L’application n’étant pas destiné au grand public mais à seulement quelques utilisateurs professionnels, on doit pouvoir l’utiliser sur le plus de modèle de smartphone Android possible. Le second critère est l’âge de l’API, car il doit être assez récent pour que je puisse profiter d’un maximum de fonctionnalité et de méthode de développement. Il fallait faire un compromis et donc l’API de niveau 22, Android 5.1 Lollipop </w:t>
       </w:r>
-      <w:proofErr w:type="spellStart"/>
       <w:r>
         <w:rPr>
           <w:szCs w:val="24"/>
         </w:rPr>
-        <w:t>à</w:t>
-      </w:r>
-      <w:proofErr w:type="spellEnd"/>
+        <w:t>a</w:t>
+      </w:r>
       <w:r>
         <w:rPr>
           <w:szCs w:val="24"/>
@@ -1589,7 +3474,19 @@
         <w:rPr>
           <w:szCs w:val="24"/>
         </w:rPr>
-        <w:t>Ce tableau récapitulatif peut être trouvé au démarrage d’un projet sur Android Studio mais aussi sur le site officiel de développement Android.</w:t>
+        <w:t>Ce tableau récapitulatif peut être trouvé au démarrage d’un projet sur Android Studio mais aussi sur le site officiel de dével</w:t>
+      </w:r>
+      <w:r>
+        <w:rPr>
+          <w:szCs w:val="24"/>
+        </w:rPr>
+        <w:t>oppeurs</w:t>
+      </w:r>
+      <w:r>
+        <w:rPr>
+          <w:szCs w:val="24"/>
+        </w:rPr>
+        <w:t xml:space="preserve"> Android.</w:t>
       </w:r>
     </w:p>
     <w:p>
@@ -1598,10 +3495,16 @@
           <w:tab w:val="left" w:pos="1657"/>
         </w:tabs>
         <w:rPr>
-          <w:sz w:val="24"/>
           <w:szCs w:val="24"/>
         </w:rPr>
       </w:pPr>
+      <w:r>
+        <w:rPr>
+          <w:szCs w:val="24"/>
+        </w:rPr>
+        <w:lastRenderedPageBreak/>
+        <w:t xml:space="preserve">Ensuite, la deuxième question était de savoir comment présenter visuellement l’application. </w:t>
+      </w:r>
     </w:p>
     <w:p>
       <w:pPr>
@@ -1609,10 +3512,15 @@
           <w:tab w:val="left" w:pos="1657"/>
         </w:tabs>
         <w:rPr>
-          <w:sz w:val="24"/>
           <w:szCs w:val="24"/>
         </w:rPr>
       </w:pPr>
+      <w:r>
+        <w:rPr>
+          <w:szCs w:val="24"/>
+        </w:rPr>
+        <w:t xml:space="preserve">L’objectif de l’Application est simple : il faut afficher en temps réel l’état du système et de ses composants : La carte de Gestion et les 6 capteurs la composant. C’est-à-dire que l’utilisateur de l’application doit être informé rapidement et simplement si un composant ne fonctionne plus. </w:t>
+      </w:r>
     </w:p>
     <w:p>
       <w:pPr>
@@ -1620,63 +3528,20 @@
           <w:tab w:val="left" w:pos="1657"/>
         </w:tabs>
         <w:rPr>
-          <w:sz w:val="24"/>
           <w:szCs w:val="24"/>
         </w:rPr>
       </w:pPr>
-    </w:p>
-    <w:p>
-      <w:pPr>
-        <w:tabs>
-          <w:tab w:val="left" w:pos="1657"/>
-        </w:tabs>
-        <w:rPr>
-          <w:sz w:val="24"/>
+      <w:r>
+        <w:rPr>
           <w:szCs w:val="24"/>
         </w:rPr>
-      </w:pPr>
-    </w:p>
-    <w:p>
-      <w:pPr>
-        <w:tabs>
-          <w:tab w:val="left" w:pos="1657"/>
-        </w:tabs>
-        <w:rPr>
-          <w:sz w:val="24"/>
+        <w:t xml:space="preserve">Ainsi, il a été </w:t>
+      </w:r>
+      <w:r>
+        <w:rPr>
           <w:szCs w:val="24"/>
         </w:rPr>
-      </w:pPr>
-    </w:p>
-    <w:p>
-      <w:pPr>
-        <w:tabs>
-          <w:tab w:val="left" w:pos="1657"/>
-        </w:tabs>
-        <w:rPr>
-          <w:szCs w:val="24"/>
-        </w:rPr>
-      </w:pPr>
-      <w:r>
-        <w:rPr>
-          <w:szCs w:val="24"/>
-        </w:rPr>
-        <w:t xml:space="preserve">L’objectif de l’Application est simple : il faut afficher en temps réel l’état du système et de ses composants : La carte de Gestion et les 6 capteurs la composant. C’est-à-dire que l’utilisateur de l’application doit être informé rapidement et simplement si un composant ne fonctionne plus. </w:t>
-      </w:r>
-    </w:p>
-    <w:p>
-      <w:pPr>
-        <w:tabs>
-          <w:tab w:val="left" w:pos="1657"/>
-        </w:tabs>
-        <w:rPr>
-          <w:szCs w:val="24"/>
-        </w:rPr>
-      </w:pPr>
-      <w:r>
-        <w:rPr>
-          <w:szCs w:val="24"/>
-        </w:rPr>
-        <w:t>J’ai donc décidé de réaliser des indicateurs avec un code couleur. Si la pastille de couleur est verte, il n’y a pas de problème détecté, le composant fonctionne. Si elle est rouge, il y a un problème et une intervention de maintenance est requise.</w:t>
+        <w:t>décidé de réaliser des indicateurs avec un code couleur. Si la pastille de couleur est verte, il n’y a pas de problème détecté, le composant fonctionne. Si elle est rouge, il y a un problème et une intervention de maintenance est requise.</w:t>
       </w:r>
       <w:r>
         <w:rPr>
@@ -1854,23 +3719,7 @@
           <w:i/>
           <w:szCs w:val="24"/>
         </w:rPr>
-        <w:t>(</w:t>
-      </w:r>
-      <w:proofErr w:type="spellStart"/>
-      <w:r>
-        <w:rPr>
-          <w:i/>
-          <w:szCs w:val="24"/>
-        </w:rPr>
-        <w:t>Greenhouse</w:t>
-      </w:r>
-      <w:proofErr w:type="spellEnd"/>
-      <w:r>
-        <w:rPr>
-          <w:i/>
-          <w:szCs w:val="24"/>
-        </w:rPr>
-        <w:t xml:space="preserve"> monitoring</w:t>
+        <w:t>(Greenhouse monitoring</w:t>
       </w:r>
       <w:r>
         <w:rPr>
@@ -2059,44 +3908,43 @@
       <w:pPr>
         <w:pStyle w:val="Titre2"/>
       </w:pPr>
+      <w:bookmarkStart w:id="12" w:name="_Toc9509285"/>
+      <w:r>
+        <w:t>B</w:t>
+      </w:r>
+      <w:r>
+        <w:t xml:space="preserve"> </w:t>
+      </w:r>
+      <w:r>
+        <w:t xml:space="preserve">- </w:t>
+      </w:r>
       <w:r>
         <w:t>Fonctionnement de l’application</w:t>
       </w:r>
+      <w:bookmarkEnd w:id="12"/>
     </w:p>
     <w:p/>
     <w:p>
       <w:r>
         <w:t xml:space="preserve">Le projet SFL5 et le projet SFL6 partagent la même base de données. Les états des capteurs y sont stockés tout comme l’état de la Raspberry. Le champ </w:t>
       </w:r>
-      <w:proofErr w:type="spellStart"/>
       <w:r>
         <w:rPr>
           <w:i/>
         </w:rPr>
         <w:t>Etat_capteur</w:t>
       </w:r>
-      <w:proofErr w:type="spellEnd"/>
       <w:r>
         <w:t xml:space="preserve"> fait partie de la table Capteur et le champ </w:t>
       </w:r>
-      <w:proofErr w:type="spellStart"/>
       <w:r>
         <w:rPr>
           <w:i/>
         </w:rPr>
         <w:t>Etat_Rasp</w:t>
       </w:r>
-      <w:proofErr w:type="spellEnd"/>
-      <w:r>
-        <w:t xml:space="preserve"> fait partie de la table </w:t>
-      </w:r>
-      <w:proofErr w:type="spellStart"/>
-      <w:r>
-        <w:t>SuperVision</w:t>
-      </w:r>
-      <w:proofErr w:type="spellEnd"/>
-      <w:r>
-        <w:t>.</w:t>
+      <w:r>
+        <w:t xml:space="preserve"> fait partie de la table SuperVision.</w:t>
       </w:r>
     </w:p>
     <w:p/>
@@ -2339,26 +4187,57 @@
     </w:p>
     <w:p/>
     <w:p/>
+    <w:p/>
+    <w:p/>
+    <w:p/>
     <w:p>
       <w:pPr>
         <w:pStyle w:val="Titre2"/>
       </w:pPr>
+      <w:bookmarkStart w:id="13" w:name="_Toc9509286"/>
       <w:r>
         <w:lastRenderedPageBreak/>
-        <w:t>Test Unitaire</w:t>
-      </w:r>
-    </w:p>
-    <w:p/>
+        <w:t xml:space="preserve">C </w:t>
+      </w:r>
+      <w:r>
+        <w:t>-</w:t>
+      </w:r>
+      <w:r>
+        <w:t xml:space="preserve"> Code Android Studio</w:t>
+      </w:r>
+      <w:bookmarkEnd w:id="13"/>
+    </w:p>
+    <w:p/>
+    <w:p>
+      <w:r>
+        <w:t xml:space="preserve">Ci-dessous </w:t>
+      </w:r>
+      <w:r>
+        <w:t xml:space="preserve">est un extrait de </w:t>
+      </w:r>
+      <w:r>
+        <w:t xml:space="preserve">mon fichier PHP. </w:t>
+      </w:r>
+      <w:r>
+        <w:t xml:space="preserve">Il sert à se connecter en tant qu’utilisateur à la base de données. </w:t>
+      </w:r>
+      <w:r>
+        <w:t>On peut voir plusieurs echo permettant de savoir si on est connecté et identifié.</w:t>
+      </w:r>
+      <w:r>
+        <w:t xml:space="preserve"> Le nom de la base de données est « BDD_serre_automatique ».</w:t>
+      </w:r>
+    </w:p>
     <w:p>
       <w:r>
         <w:rPr>
           <w:noProof/>
         </w:rPr>
         <w:drawing>
-          <wp:inline distT="0" distB="0" distL="0" distR="0" wp14:anchorId="6931B6E4" wp14:editId="6B3C1C97">
-            <wp:extent cx="5760720" cy="4388485"/>
+          <wp:inline distT="0" distB="0" distL="0" distR="0" wp14:anchorId="063B49AE" wp14:editId="3986AD2C">
+            <wp:extent cx="5760720" cy="4005580"/>
             <wp:effectExtent l="0" t="0" r="0" b="0"/>
-            <wp:docPr id="9" name="Image 9"/>
+            <wp:docPr id="4" name="Image 4"/>
             <wp:cNvGraphicFramePr>
               <a:graphicFrameLocks xmlns:a="http://schemas.openxmlformats.org/drawingml/2006/main" noChangeAspect="1"/>
             </wp:cNvGraphicFramePr>
@@ -2378,7 +4257,7 @@
                   <pic:spPr>
                     <a:xfrm>
                       <a:off x="0" y="0"/>
-                      <a:ext cx="5760720" cy="4388485"/>
+                      <a:ext cx="5760720" cy="4005580"/>
                     </a:xfrm>
                     <a:prstGeom prst="rect">
                       <a:avLst/>
@@ -2391,36 +4270,33 @@
         </w:drawing>
       </w:r>
     </w:p>
-    <w:p>
-      <w:pPr>
-        <w:pStyle w:val="Titre2"/>
-      </w:pPr>
+    <w:p/>
+    <w:p>
       <w:r>
         <w:rPr>
           <w:noProof/>
         </w:rPr>
-        <w:lastRenderedPageBreak/>
         <w:drawing>
-          <wp:anchor distT="0" distB="0" distL="114300" distR="114300" simplePos="0" relativeHeight="251672576" behindDoc="1" locked="0" layoutInCell="1" allowOverlap="1" wp14:anchorId="7F230710" wp14:editId="4720EEBF">
+          <wp:anchor distT="0" distB="0" distL="114300" distR="114300" simplePos="0" relativeHeight="251674624" behindDoc="1" locked="0" layoutInCell="1" allowOverlap="1" wp14:anchorId="22D2D3E0" wp14:editId="480FBB32">
             <wp:simplePos x="0" y="0"/>
             <wp:positionH relativeFrom="margin">
-              <wp:align>right</wp:align>
+              <wp:align>center</wp:align>
             </wp:positionH>
             <wp:positionV relativeFrom="paragraph">
-              <wp:posOffset>5373370</wp:posOffset>
+              <wp:posOffset>483014</wp:posOffset>
             </wp:positionV>
-            <wp:extent cx="5760720" cy="2299335"/>
-            <wp:effectExtent l="0" t="0" r="0" b="5715"/>
+            <wp:extent cx="6871851" cy="2703443"/>
+            <wp:effectExtent l="0" t="0" r="5715" b="1905"/>
             <wp:wrapTight wrapText="bothSides">
               <wp:wrapPolygon edited="0">
                 <wp:start x="0" y="0"/>
-                <wp:lineTo x="0" y="21475"/>
-                <wp:lineTo x="21500" y="21475"/>
-                <wp:lineTo x="21500" y="0"/>
+                <wp:lineTo x="0" y="21463"/>
+                <wp:lineTo x="21558" y="21463"/>
+                <wp:lineTo x="21558" y="0"/>
                 <wp:lineTo x="0" y="0"/>
               </wp:wrapPolygon>
             </wp:wrapTight>
-            <wp:docPr id="12" name="Image 12"/>
+            <wp:docPr id="16" name="Image 16"/>
             <wp:cNvGraphicFramePr>
               <a:graphicFrameLocks xmlns:a="http://schemas.openxmlformats.org/drawingml/2006/main" noChangeAspect="1"/>
             </wp:cNvGraphicFramePr>
@@ -2446,7 +4322,7 @@
                   <pic:spPr>
                     <a:xfrm>
                       <a:off x="0" y="0"/>
-                      <a:ext cx="5760720" cy="2299335"/>
+                      <a:ext cx="6871851" cy="2703443"/>
                     </a:xfrm>
                     <a:prstGeom prst="rect">
                       <a:avLst/>
@@ -2459,19 +4335,21 @@
         </w:drawing>
       </w:r>
       <w:r>
-        <w:t>Fiche recette</w:t>
-      </w:r>
-    </w:p>
+        <w:t>Ci-dessous est un extrait du code sous Android Studio, il sert à traduire les données JSON envoyé par la page PHP.</w:t>
+      </w:r>
+    </w:p>
+    <w:p/>
+    <w:p/>
     <w:p>
       <w:r>
         <w:rPr>
           <w:noProof/>
         </w:rPr>
         <w:drawing>
-          <wp:inline distT="0" distB="0" distL="0" distR="0" wp14:anchorId="4F01CF60" wp14:editId="670A71A3">
-            <wp:extent cx="5760720" cy="5138420"/>
-            <wp:effectExtent l="0" t="0" r="0" b="5080"/>
-            <wp:docPr id="11" name="Image 11"/>
+          <wp:inline distT="0" distB="0" distL="0" distR="0" wp14:anchorId="39637B1B" wp14:editId="5765C919">
+            <wp:extent cx="5760720" cy="4204335"/>
+            <wp:effectExtent l="0" t="0" r="0" b="5715"/>
+            <wp:docPr id="30" name="Image 30"/>
             <wp:cNvGraphicFramePr>
               <a:graphicFrameLocks xmlns:a="http://schemas.openxmlformats.org/drawingml/2006/main" noChangeAspect="1"/>
             </wp:cNvGraphicFramePr>
@@ -2491,7 +4369,7 @@
                   <pic:spPr>
                     <a:xfrm>
                       <a:off x="0" y="0"/>
-                      <a:ext cx="5760720" cy="5138420"/>
+                      <a:ext cx="5760720" cy="4204335"/>
                     </a:xfrm>
                     <a:prstGeom prst="rect">
                       <a:avLst/>
@@ -2504,6 +4382,114 @@
         </w:drawing>
       </w:r>
     </w:p>
+    <w:p>
+      <w:r>
+        <w:t xml:space="preserve">Cet extrait du code en XML, produit l’affichage de l’application. Il y a trois balises LinearLayout </w:t>
+      </w:r>
+      <w:r>
+        <w:t xml:space="preserve">horizontal </w:t>
+      </w:r>
+      <w:r>
+        <w:t xml:space="preserve">pour 3 lignes avec 2 capteurs </w:t>
+      </w:r>
+      <w:r>
+        <w:t>chacune</w:t>
+      </w:r>
+      <w:r>
+        <w:t xml:space="preserve">. Pour chaque capteur il y a une balise TextView (pour le nom du capteur) et une balise ImageView (pour la pastille de couleur).  </w:t>
+      </w:r>
+    </w:p>
+    <w:p>
+      <w:r>
+        <w:t>Ces 3 lignes sont contenues dans un LinearLayout vertical, qui contient lui-même un TextView pour le nom de l’application.</w:t>
+      </w:r>
+    </w:p>
+    <w:p>
+      <w:r>
+        <w:t xml:space="preserve">De plus, la méthode </w:t>
+      </w:r>
+      <w:r>
+        <w:t xml:space="preserve">de développement </w:t>
+      </w:r>
+      <w:r>
+        <w:t xml:space="preserve">des poids </w:t>
+      </w:r>
+      <w:r>
+        <w:t>a</w:t>
+      </w:r>
+      <w:r>
+        <w:t xml:space="preserve"> été utilisé pour que l’application s’adapte aux différentes tailles et définitions des écrans de smartphone.</w:t>
+      </w:r>
+    </w:p>
+    <w:p>
+      <w:r>
+        <w:rPr>
+          <w:noProof/>
+        </w:rPr>
+        <w:drawing>
+          <wp:inline distT="0" distB="0" distL="0" distR="0" wp14:anchorId="2AB57ECF" wp14:editId="0FCEA531">
+            <wp:extent cx="1942857" cy="152381"/>
+            <wp:effectExtent l="0" t="0" r="635" b="635"/>
+            <wp:docPr id="31" name="Image 31"/>
+            <wp:cNvGraphicFramePr>
+              <a:graphicFrameLocks xmlns:a="http://schemas.openxmlformats.org/drawingml/2006/main" noChangeAspect="1"/>
+            </wp:cNvGraphicFramePr>
+            <a:graphic xmlns:a="http://schemas.openxmlformats.org/drawingml/2006/main">
+              <a:graphicData uri="http://schemas.openxmlformats.org/drawingml/2006/picture">
+                <pic:pic xmlns:pic="http://schemas.openxmlformats.org/drawingml/2006/picture">
+                  <pic:nvPicPr>
+                    <pic:cNvPr id="1" name=""/>
+                    <pic:cNvPicPr/>
+                  </pic:nvPicPr>
+                  <pic:blipFill>
+                    <a:blip r:embed="rId25"/>
+                    <a:stretch>
+                      <a:fillRect/>
+                    </a:stretch>
+                  </pic:blipFill>
+                  <pic:spPr>
+                    <a:xfrm>
+                      <a:off x="0" y="0"/>
+                      <a:ext cx="1942857" cy="152381"/>
+                    </a:xfrm>
+                    <a:prstGeom prst="rect">
+                      <a:avLst/>
+                    </a:prstGeom>
+                  </pic:spPr>
+                </pic:pic>
+              </a:graphicData>
+            </a:graphic>
+          </wp:inline>
+        </w:drawing>
+      </w:r>
+      <w:r>
+        <w:t xml:space="preserve"> Le poids d’un TextView est égal à 1.2</w:t>
+      </w:r>
+    </w:p>
+    <w:p>
+      <w:r>
+        <w:t xml:space="preserve">La méthode utilisé pour faire changer les pastilles de couleurs est </w:t>
+      </w:r>
+      <w:proofErr w:type="spellStart"/>
+      <w:r>
+        <w:t>setBackground</w:t>
+      </w:r>
+      <w:proofErr w:type="spellEnd"/>
+      <w:r>
+        <w:t xml:space="preserve">. Pour une condition, </w:t>
+      </w:r>
+      <w:r>
+        <w:t>la couleur de fond (background) de la pastille changera.</w:t>
+      </w:r>
+      <w:r>
+        <w:t xml:space="preserve"> La condition ici est l’état du</w:t>
+      </w:r>
+      <w:r>
+        <w:t xml:space="preserve"> composant, récupéré en JSON, qui est un boolean.</w:t>
+      </w:r>
+    </w:p>
+    <w:p/>
+    <w:p/>
     <w:p/>
     <w:p/>
     <w:p/>
@@ -2511,19 +4497,457 @@
       <w:pPr>
         <w:pStyle w:val="Titre1"/>
       </w:pPr>
+      <w:bookmarkStart w:id="14" w:name="_Toc9509287"/>
       <w:r>
         <w:lastRenderedPageBreak/>
+        <w:t xml:space="preserve">IV </w:t>
+      </w:r>
+      <w:r>
+        <w:t>-</w:t>
+      </w:r>
+      <w:r>
+        <w:t xml:space="preserve"> Diagramme de classes</w:t>
+      </w:r>
+      <w:bookmarkEnd w:id="14"/>
+    </w:p>
+    <w:p/>
+    <w:p>
+      <w:r>
+        <w:t>Ces diagrammes ont été réalisés en début de projet, en même temps que l’analyse globale.</w:t>
+      </w:r>
+    </w:p>
+    <w:p/>
+    <w:p/>
+    <w:p>
+      <w:r>
+        <w:rPr>
+          <w:noProof/>
+        </w:rPr>
+        <w:drawing>
+          <wp:anchor distT="0" distB="0" distL="114300" distR="114300" simplePos="0" relativeHeight="251675648" behindDoc="1" locked="0" layoutInCell="1" allowOverlap="1" wp14:anchorId="5B8E6837" wp14:editId="4BAAF96E">
+            <wp:simplePos x="0" y="0"/>
+            <wp:positionH relativeFrom="margin">
+              <wp:align>center</wp:align>
+            </wp:positionH>
+            <wp:positionV relativeFrom="paragraph">
+              <wp:posOffset>208915</wp:posOffset>
+            </wp:positionV>
+            <wp:extent cx="7086600" cy="1104900"/>
+            <wp:effectExtent l="0" t="0" r="0" b="0"/>
+            <wp:wrapTight wrapText="bothSides">
+              <wp:wrapPolygon edited="0">
+                <wp:start x="0" y="0"/>
+                <wp:lineTo x="0" y="21228"/>
+                <wp:lineTo x="21542" y="21228"/>
+                <wp:lineTo x="21542" y="0"/>
+                <wp:lineTo x="0" y="0"/>
+              </wp:wrapPolygon>
+            </wp:wrapTight>
+            <wp:docPr id="17" name="Image 17"/>
+            <wp:cNvGraphicFramePr>
+              <a:graphicFrameLocks xmlns:a="http://schemas.openxmlformats.org/drawingml/2006/main" noChangeAspect="1"/>
+            </wp:cNvGraphicFramePr>
+            <a:graphic xmlns:a="http://schemas.openxmlformats.org/drawingml/2006/main">
+              <a:graphicData uri="http://schemas.openxmlformats.org/drawingml/2006/picture">
+                <pic:pic xmlns:pic="http://schemas.openxmlformats.org/drawingml/2006/picture">
+                  <pic:nvPicPr>
+                    <pic:cNvPr id="1" name=""/>
+                    <pic:cNvPicPr/>
+                  </pic:nvPicPr>
+                  <pic:blipFill>
+                    <a:blip r:embed="rId26">
+                      <a:extLst>
+                        <a:ext uri="{28A0092B-C50C-407E-A947-70E740481C1C}">
+                          <a14:useLocalDpi xmlns:a14="http://schemas.microsoft.com/office/drawing/2010/main" val="0"/>
+                        </a:ext>
+                      </a:extLst>
+                    </a:blip>
+                    <a:stretch>
+                      <a:fillRect/>
+                    </a:stretch>
+                  </pic:blipFill>
+                  <pic:spPr>
+                    <a:xfrm>
+                      <a:off x="0" y="0"/>
+                      <a:ext cx="7086600" cy="1104900"/>
+                    </a:xfrm>
+                    <a:prstGeom prst="rect">
+                      <a:avLst/>
+                    </a:prstGeom>
+                  </pic:spPr>
+                </pic:pic>
+              </a:graphicData>
+            </a:graphic>
+            <wp14:sizeRelH relativeFrom="margin">
+              <wp14:pctWidth>0</wp14:pctWidth>
+            </wp14:sizeRelH>
+            <wp14:sizeRelV relativeFrom="margin">
+              <wp14:pctHeight>0</wp14:pctHeight>
+            </wp14:sizeRelV>
+          </wp:anchor>
+        </w:drawing>
+      </w:r>
+    </w:p>
+    <w:p/>
+    <w:p>
+      <w:r>
+        <w:t xml:space="preserve">Voici le diagramme de classe de l’application Android. </w:t>
+      </w:r>
+      <w:r>
+        <w:t xml:space="preserve">Elle utilisera un thread pour que les valeurs des états des capteurs soit mis à jour constamment. On peut retrouver les objectif de l’application dans </w:t>
+      </w:r>
+      <w:r>
+        <w:t xml:space="preserve">les méthodes de sa </w:t>
+      </w:r>
+      <w:r>
+        <w:t xml:space="preserve">classe : collecter et afficher des valeurs de la base de données. La classe Bdd </w:t>
+      </w:r>
+      <w:r>
+        <w:t xml:space="preserve">à une méthode pour </w:t>
+      </w:r>
+      <w:r>
+        <w:t>stocke</w:t>
+      </w:r>
+      <w:r>
+        <w:t>r</w:t>
+      </w:r>
+      <w:r>
+        <w:t xml:space="preserve"> </w:t>
+      </w:r>
+      <w:r>
+        <w:t>les valeurs voulues</w:t>
+      </w:r>
+      <w:r>
+        <w:t>.</w:t>
+      </w:r>
+    </w:p>
+    <w:p/>
+    <w:p>
+      <w:r>
+        <w:rPr>
+          <w:noProof/>
+        </w:rPr>
+        <w:drawing>
+          <wp:inline distT="0" distB="0" distL="0" distR="0" wp14:anchorId="3F60A374" wp14:editId="796B74A0">
+            <wp:extent cx="5342857" cy="1371429"/>
+            <wp:effectExtent l="0" t="0" r="0" b="635"/>
+            <wp:docPr id="24" name="Image 24"/>
+            <wp:cNvGraphicFramePr>
+              <a:graphicFrameLocks xmlns:a="http://schemas.openxmlformats.org/drawingml/2006/main" noChangeAspect="1"/>
+            </wp:cNvGraphicFramePr>
+            <a:graphic xmlns:a="http://schemas.openxmlformats.org/drawingml/2006/main">
+              <a:graphicData uri="http://schemas.openxmlformats.org/drawingml/2006/picture">
+                <pic:pic xmlns:pic="http://schemas.openxmlformats.org/drawingml/2006/picture">
+                  <pic:nvPicPr>
+                    <pic:cNvPr id="1" name=""/>
+                    <pic:cNvPicPr/>
+                  </pic:nvPicPr>
+                  <pic:blipFill>
+                    <a:blip r:embed="rId27"/>
+                    <a:stretch>
+                      <a:fillRect/>
+                    </a:stretch>
+                  </pic:blipFill>
+                  <pic:spPr>
+                    <a:xfrm>
+                      <a:off x="0" y="0"/>
+                      <a:ext cx="5342857" cy="1371429"/>
+                    </a:xfrm>
+                    <a:prstGeom prst="rect">
+                      <a:avLst/>
+                    </a:prstGeom>
+                  </pic:spPr>
+                </pic:pic>
+              </a:graphicData>
+            </a:graphic>
+          </wp:inline>
+        </w:drawing>
+      </w:r>
+    </w:p>
+    <w:p/>
+    <w:p>
+      <w:r>
+        <w:t>Le diagramme ci-dessus présente l’acquisition des mesures du capteur.</w:t>
+      </w:r>
+      <w:r>
+        <w:t xml:space="preserve"> </w:t>
+      </w:r>
+      <w:r>
+        <w:t xml:space="preserve">La classe capteur possède un attribut Etat_capteur en </w:t>
+      </w:r>
+      <w:proofErr w:type="spellStart"/>
+      <w:r>
+        <w:t>boolean</w:t>
+      </w:r>
+      <w:proofErr w:type="spellEnd"/>
+      <w:r>
+        <w:t>, car il ne peut que marcher, ou ne pas marcher.</w:t>
+      </w:r>
+      <w:r>
+        <w:t xml:space="preserve"> </w:t>
+      </w:r>
+    </w:p>
+    <w:p/>
+    <w:p/>
+    <w:p/>
+    <w:p/>
+    <w:p/>
+    <w:p>
+      <w:pPr>
+        <w:pStyle w:val="Titre2"/>
+      </w:pPr>
+    </w:p>
+    <w:p>
+      <w:pPr>
+        <w:pStyle w:val="Titre1"/>
+      </w:pPr>
+      <w:bookmarkStart w:id="15" w:name="_Toc9509288"/>
+      <w:r>
+        <w:t xml:space="preserve">V - </w:t>
+      </w:r>
+      <w:r>
+        <w:t>Test Unitaire</w:t>
+      </w:r>
+      <w:bookmarkEnd w:id="15"/>
+    </w:p>
+    <w:p>
+      <w:r>
+        <w:rPr>
+          <w:noProof/>
+        </w:rPr>
+        <w:drawing>
+          <wp:anchor distT="0" distB="0" distL="114300" distR="114300" simplePos="0" relativeHeight="251676672" behindDoc="1" locked="0" layoutInCell="1" allowOverlap="1" wp14:anchorId="6931B6E4" wp14:editId="0DDBE570">
+            <wp:simplePos x="0" y="0"/>
+            <wp:positionH relativeFrom="margin">
+              <wp:align>center</wp:align>
+            </wp:positionH>
+            <wp:positionV relativeFrom="paragraph">
+              <wp:posOffset>275120</wp:posOffset>
+            </wp:positionV>
+            <wp:extent cx="6304915" cy="4803049"/>
+            <wp:effectExtent l="0" t="0" r="635" b="0"/>
+            <wp:wrapTight wrapText="bothSides">
+              <wp:wrapPolygon edited="0">
+                <wp:start x="0" y="0"/>
+                <wp:lineTo x="0" y="21506"/>
+                <wp:lineTo x="21537" y="21506"/>
+                <wp:lineTo x="21537" y="0"/>
+                <wp:lineTo x="0" y="0"/>
+              </wp:wrapPolygon>
+            </wp:wrapTight>
+            <wp:docPr id="9" name="Image 9"/>
+            <wp:cNvGraphicFramePr>
+              <a:graphicFrameLocks xmlns:a="http://schemas.openxmlformats.org/drawingml/2006/main" noChangeAspect="1"/>
+            </wp:cNvGraphicFramePr>
+            <a:graphic xmlns:a="http://schemas.openxmlformats.org/drawingml/2006/main">
+              <a:graphicData uri="http://schemas.openxmlformats.org/drawingml/2006/picture">
+                <pic:pic xmlns:pic="http://schemas.openxmlformats.org/drawingml/2006/picture">
+                  <pic:nvPicPr>
+                    <pic:cNvPr id="1" name=""/>
+                    <pic:cNvPicPr/>
+                  </pic:nvPicPr>
+                  <pic:blipFill>
+                    <a:blip r:embed="rId28">
+                      <a:extLst>
+                        <a:ext uri="{28A0092B-C50C-407E-A947-70E740481C1C}">
+                          <a14:useLocalDpi xmlns:a14="http://schemas.microsoft.com/office/drawing/2010/main" val="0"/>
+                        </a:ext>
+                      </a:extLst>
+                    </a:blip>
+                    <a:stretch>
+                      <a:fillRect/>
+                    </a:stretch>
+                  </pic:blipFill>
+                  <pic:spPr>
+                    <a:xfrm>
+                      <a:off x="0" y="0"/>
+                      <a:ext cx="6304915" cy="4803049"/>
+                    </a:xfrm>
+                    <a:prstGeom prst="rect">
+                      <a:avLst/>
+                    </a:prstGeom>
+                  </pic:spPr>
+                </pic:pic>
+              </a:graphicData>
+            </a:graphic>
+          </wp:anchor>
+        </w:drawing>
+      </w:r>
+    </w:p>
+    <w:p>
+      <w:pPr>
+        <w:pStyle w:val="Titre1"/>
+      </w:pPr>
+      <w:bookmarkStart w:id="16" w:name="_Toc9509289"/>
+      <w:bookmarkStart w:id="17" w:name="_GoBack"/>
+      <w:bookmarkEnd w:id="17"/>
+      <w:r>
+        <w:rPr>
+          <w:noProof/>
+        </w:rPr>
+        <w:lastRenderedPageBreak/>
+        <w:drawing>
+          <wp:anchor distT="0" distB="0" distL="114300" distR="114300" simplePos="0" relativeHeight="251672576" behindDoc="1" locked="0" layoutInCell="1" allowOverlap="1" wp14:anchorId="7F230710" wp14:editId="37DD3D25">
+            <wp:simplePos x="0" y="0"/>
+            <wp:positionH relativeFrom="margin">
+              <wp:align>right</wp:align>
+            </wp:positionH>
+            <wp:positionV relativeFrom="paragraph">
+              <wp:posOffset>5468758</wp:posOffset>
+            </wp:positionV>
+            <wp:extent cx="5760720" cy="2299335"/>
+            <wp:effectExtent l="0" t="0" r="0" b="5715"/>
+            <wp:wrapTight wrapText="bothSides">
+              <wp:wrapPolygon edited="0">
+                <wp:start x="0" y="0"/>
+                <wp:lineTo x="0" y="21475"/>
+                <wp:lineTo x="21500" y="21475"/>
+                <wp:lineTo x="21500" y="0"/>
+                <wp:lineTo x="0" y="0"/>
+              </wp:wrapPolygon>
+            </wp:wrapTight>
+            <wp:docPr id="12" name="Image 12"/>
+            <wp:cNvGraphicFramePr>
+              <a:graphicFrameLocks xmlns:a="http://schemas.openxmlformats.org/drawingml/2006/main" noChangeAspect="1"/>
+            </wp:cNvGraphicFramePr>
+            <a:graphic xmlns:a="http://schemas.openxmlformats.org/drawingml/2006/main">
+              <a:graphicData uri="http://schemas.openxmlformats.org/drawingml/2006/picture">
+                <pic:pic xmlns:pic="http://schemas.openxmlformats.org/drawingml/2006/picture">
+                  <pic:nvPicPr>
+                    <pic:cNvPr id="1" name=""/>
+                    <pic:cNvPicPr/>
+                  </pic:nvPicPr>
+                  <pic:blipFill>
+                    <a:blip r:embed="rId29">
+                      <a:extLst>
+                        <a:ext uri="{28A0092B-C50C-407E-A947-70E740481C1C}">
+                          <a14:useLocalDpi xmlns:a14="http://schemas.microsoft.com/office/drawing/2010/main" val="0"/>
+                        </a:ext>
+                      </a:extLst>
+                    </a:blip>
+                    <a:stretch>
+                      <a:fillRect/>
+                    </a:stretch>
+                  </pic:blipFill>
+                  <pic:spPr>
+                    <a:xfrm>
+                      <a:off x="0" y="0"/>
+                      <a:ext cx="5760720" cy="2299335"/>
+                    </a:xfrm>
+                    <a:prstGeom prst="rect">
+                      <a:avLst/>
+                    </a:prstGeom>
+                  </pic:spPr>
+                </pic:pic>
+              </a:graphicData>
+            </a:graphic>
+          </wp:anchor>
+        </w:drawing>
+      </w:r>
+      <w:r>
+        <w:rPr>
+          <w:noProof/>
+        </w:rPr>
+        <w:drawing>
+          <wp:anchor distT="0" distB="0" distL="114300" distR="114300" simplePos="0" relativeHeight="251673600" behindDoc="1" locked="0" layoutInCell="1" allowOverlap="1" wp14:anchorId="4F01CF60" wp14:editId="569A0B27">
+            <wp:simplePos x="0" y="0"/>
+            <wp:positionH relativeFrom="margin">
+              <wp:posOffset>-1270</wp:posOffset>
+            </wp:positionH>
+            <wp:positionV relativeFrom="paragraph">
+              <wp:posOffset>334755</wp:posOffset>
+            </wp:positionV>
+            <wp:extent cx="5760720" cy="5138420"/>
+            <wp:effectExtent l="0" t="0" r="0" b="5080"/>
+            <wp:wrapTight wrapText="bothSides">
+              <wp:wrapPolygon edited="0">
+                <wp:start x="0" y="0"/>
+                <wp:lineTo x="0" y="21541"/>
+                <wp:lineTo x="21500" y="21541"/>
+                <wp:lineTo x="21500" y="0"/>
+                <wp:lineTo x="0" y="0"/>
+              </wp:wrapPolygon>
+            </wp:wrapTight>
+            <wp:docPr id="11" name="Image 11"/>
+            <wp:cNvGraphicFramePr>
+              <a:graphicFrameLocks xmlns:a="http://schemas.openxmlformats.org/drawingml/2006/main" noChangeAspect="1"/>
+            </wp:cNvGraphicFramePr>
+            <a:graphic xmlns:a="http://schemas.openxmlformats.org/drawingml/2006/main">
+              <a:graphicData uri="http://schemas.openxmlformats.org/drawingml/2006/picture">
+                <pic:pic xmlns:pic="http://schemas.openxmlformats.org/drawingml/2006/picture">
+                  <pic:nvPicPr>
+                    <pic:cNvPr id="1" name=""/>
+                    <pic:cNvPicPr/>
+                  </pic:nvPicPr>
+                  <pic:blipFill>
+                    <a:blip r:embed="rId30">
+                      <a:extLst>
+                        <a:ext uri="{28A0092B-C50C-407E-A947-70E740481C1C}">
+                          <a14:useLocalDpi xmlns:a14="http://schemas.microsoft.com/office/drawing/2010/main" val="0"/>
+                        </a:ext>
+                      </a:extLst>
+                    </a:blip>
+                    <a:stretch>
+                      <a:fillRect/>
+                    </a:stretch>
+                  </pic:blipFill>
+                  <pic:spPr>
+                    <a:xfrm>
+                      <a:off x="0" y="0"/>
+                      <a:ext cx="5760720" cy="5138420"/>
+                    </a:xfrm>
+                    <a:prstGeom prst="rect">
+                      <a:avLst/>
+                    </a:prstGeom>
+                  </pic:spPr>
+                </pic:pic>
+              </a:graphicData>
+            </a:graphic>
+          </wp:anchor>
+        </w:drawing>
+      </w:r>
+      <w:r>
+        <w:t>V</w:t>
+      </w:r>
+      <w:r>
+        <w:t>I</w:t>
+      </w:r>
+      <w:r>
+        <w:t xml:space="preserve"> - </w:t>
+      </w:r>
+      <w:r>
+        <w:t>Fiche recette</w:t>
+      </w:r>
+      <w:bookmarkEnd w:id="16"/>
+    </w:p>
+    <w:p/>
+    <w:p/>
+    <w:p/>
+    <w:p>
+      <w:pPr>
+        <w:pStyle w:val="Titre1"/>
+      </w:pPr>
+    </w:p>
+    <w:p>
+      <w:pPr>
+        <w:pStyle w:val="Titre1"/>
+      </w:pPr>
+      <w:bookmarkStart w:id="18" w:name="_Toc9509290"/>
+      <w:r>
         <w:t>CONCLUSION</w:t>
       </w:r>
+      <w:bookmarkEnd w:id="18"/>
     </w:p>
     <w:p/>
     <w:p>
       <w:pPr>
         <w:pStyle w:val="Titre2"/>
       </w:pPr>
+      <w:bookmarkStart w:id="19" w:name="_Toc9509291"/>
       <w:r>
         <w:t>Communication avec le groupe</w:t>
       </w:r>
+      <w:bookmarkEnd w:id="19"/>
     </w:p>
     <w:p>
       <w:r>
@@ -2566,14 +4990,21 @@
         <w:t xml:space="preserve">Le diagramme de Gantt pour se tenir informé de l’avancement du projet. </w:t>
       </w:r>
     </w:p>
+    <w:p>
+      <w:r>
+        <w:t>Il faut préciser qu’étant donné que notre projet SFL5 et le projet SFL6 sont très proches, il y avait aussi un travail commun, et une communication était requise, notamment sur la création de la base de données qui est commune, mais aussi sur l’assemblage de la serre. Heureusement nos groupe respectifs étaient proche, et le travail s’est déroulé presque sans accrocs.</w:t>
+      </w:r>
+    </w:p>
     <w:p/>
     <w:p>
       <w:pPr>
         <w:pStyle w:val="Titre2"/>
       </w:pPr>
+      <w:bookmarkStart w:id="20" w:name="_Toc9509292"/>
       <w:r>
         <w:t>Connaissances apportées</w:t>
       </w:r>
+      <w:bookmarkEnd w:id="20"/>
     </w:p>
     <w:p>
       <w:r>
@@ -2600,14 +5031,114 @@
       </w:r>
     </w:p>
     <w:p/>
-    <w:p/>
     <w:p>
       <w:pPr>
         <w:pStyle w:val="Titre2"/>
       </w:pPr>
+      <w:bookmarkStart w:id="21" w:name="_Toc9509293"/>
+      <w:r>
+        <w:t>Taches restantes</w:t>
+      </w:r>
+      <w:bookmarkEnd w:id="21"/>
+      <w:r>
+        <w:t xml:space="preserve"> </w:t>
+      </w:r>
+    </w:p>
+    <w:p/>
+    <w:p>
+      <w:r>
+        <w:t xml:space="preserve">A ce jour, </w:t>
+      </w:r>
+      <w:r>
+        <w:t xml:space="preserve">certaine de </w:t>
+      </w:r>
+      <w:r>
+        <w:t>mes tâches ne sont pas terminées</w:t>
+      </w:r>
+      <w:r>
+        <w:t>.</w:t>
+      </w:r>
+    </w:p>
+    <w:p>
+      <w:r>
+        <w:t>En effet, mon application Android n’est pas finie, il manque encore beaucoup de ligne de codes essentielles au fonctionnement.</w:t>
+      </w:r>
+      <w:r>
+        <w:t xml:space="preserve"> </w:t>
+      </w:r>
+      <w:r>
+        <w:t xml:space="preserve">Le thread n’est pas programmé. </w:t>
+      </w:r>
+      <w:r>
+        <w:t>La p</w:t>
+      </w:r>
+      <w:r>
+        <w:t xml:space="preserve">artie </w:t>
+      </w:r>
+      <w:r>
+        <w:t>PHP n’est pas tout à fait terminée.</w:t>
+      </w:r>
+    </w:p>
+    <w:p/>
+    <w:p/>
+    <w:p/>
+    <w:p>
+      <w:pPr>
+        <w:pStyle w:val="Titre2"/>
+      </w:pPr>
+    </w:p>
+    <w:p/>
+    <w:p/>
+    <w:p>
+      <w:pPr>
+        <w:pStyle w:val="Titre2"/>
+      </w:pPr>
+    </w:p>
+    <w:p>
+      <w:pPr>
+        <w:pStyle w:val="Titre2"/>
+      </w:pPr>
+      <w:bookmarkStart w:id="22" w:name="_Toc9509294"/>
+      <w:r>
+        <w:t>Difficultés rencontrés</w:t>
+      </w:r>
+      <w:bookmarkEnd w:id="22"/>
+    </w:p>
+    <w:p/>
+    <w:p>
+      <w:r>
+        <w:t xml:space="preserve">J’ai rencontré plusieurs difficultés lors du projet, qui étaient souvent reliés au peu de connaissance que j’ai par rapport à Android Studio, et qui était dur à prendre en main. </w:t>
+      </w:r>
+      <w:r>
+        <w:t>De plus j’ai beaucoup de difficulté car la programmation n’est pas mon point fort.</w:t>
+      </w:r>
+    </w:p>
+    <w:p>
+      <w:r>
+        <w:t>La page PHP était complexe à réaliser car j’ai mis du temps à comprendre comment fonctionnait le JSON</w:t>
+      </w:r>
+      <w:r>
+        <w:t xml:space="preserve"> et un middleware en général</w:t>
+      </w:r>
+      <w:r>
+        <w:t>. J’ai essayé plusieurs méthode de connexion à la base de données avant de trouver celle qui m’a convenu.</w:t>
+      </w:r>
+    </w:p>
+    <w:p>
+      <w:r>
+        <w:t>Je pourrai aussi parler de l’état de notre réseau, qui nous ralentissaient considérablement, car nous n’avions plus accès à nos lecteurs réseaux, mais aussi à Internet. De plus, la vitesse de téléchargement était faible, ce qui était embêtant pour les nombreuses mise à jour d’Android Studio.</w:t>
+      </w:r>
+    </w:p>
+    <w:p/>
+    <w:p>
+      <w:pPr>
+        <w:pStyle w:val="Titre2"/>
+      </w:pPr>
+      <w:bookmarkStart w:id="23" w:name="_Toc9509295"/>
       <w:r>
         <w:t>Regard critique du projet</w:t>
       </w:r>
+      <w:bookmarkEnd w:id="23"/>
     </w:p>
     <w:p/>
     <w:p>
@@ -2621,6 +5152,9 @@
       </w:r>
     </w:p>
     <w:sectPr>
+      <w:headerReference w:type="default" r:id="rId31"/>
+      <w:footerReference w:type="default" r:id="rId32"/>
+      <w:footerReference w:type="first" r:id="rId33"/>
       <w:pgSz w:w="11906" w:h="16838"/>
       <w:pgMar w:top="1417" w:right="1417" w:bottom="1417" w:left="1417" w:header="708" w:footer="708" w:gutter="0"/>
       <w:pgBorders w:display="firstPage" w:offsetFrom="page">
@@ -2630,48 +5164,617 @@
         <w:right w:val="single" w:sz="24" w:space="24" w:color="92D050"/>
       </w:pgBorders>
       <w:cols w:space="708"/>
+      <w:titlePg/>
       <w:docGrid w:linePitch="360"/>
     </w:sectPr>
   </w:body>
 </w:document>
 </file>
 
-<file path=word/comments.xml><?xml version="1.0" encoding="utf-8"?>
-<w:comments xmlns:wpc="http://schemas.microsoft.com/office/word/2010/wordprocessingCanvas" xmlns:cx="http://schemas.microsoft.com/office/drawing/2014/chartex" xmlns:cx1="http://schemas.microsoft.com/office/drawing/2015/9/8/chartex" xmlns:cx2="http://schemas.microsoft.com/office/drawing/2015/10/21/chartex" xmlns:cx3="http://schemas.microsoft.com/office/drawing/2016/5/9/chartex" xmlns:cx4="http://schemas.microsoft.com/office/drawing/2016/5/10/chartex" xmlns:cx5="http://schemas.microsoft.com/office/drawing/2016/5/11/chartex" xmlns:cx6="http://schemas.microsoft.com/office/drawing/2016/5/12/chartex" xmlns:cx7="http://schemas.microsoft.com/office/drawing/2016/5/13/chartex" xmlns:cx8="http://schemas.microsoft.com/office/drawing/2016/5/14/chartex" xmlns:mc="http://schemas.openxmlformats.org/markup-compatibility/2006" xmlns:aink="http://schemas.microsoft.com/office/drawing/2016/ink" xmlns:am3d="http://schemas.microsoft.com/office/drawing/2017/model3d" xmlns:o="urn:schemas-microsoft-com:office:office" xmlns:r="http://schemas.openxmlformats.org/officeDocument/2006/relationships" xmlns:m="http://schemas.openxmlformats.org/officeDocument/2006/math" xmlns:v="urn:schemas-microsoft-com:vml" xmlns:wp14="http://schemas.microsoft.com/office/word/2010/wordprocessingDrawing" xmlns:wp="http://schemas.openxmlformats.org/drawingml/2006/wordprocessingDrawing" xmlns:w10="urn:schemas-microsoft-com:office:word" xmlns:w="http://schemas.openxmlformats.org/wordprocessingml/2006/main" xmlns:w14="http://schemas.microsoft.com/office/word/2010/wordml" xmlns:w15="http://schemas.microsoft.com/office/word/2012/wordml" xmlns:w16cid="http://schemas.microsoft.com/office/word/2016/wordml/cid" xmlns:w16se="http://schemas.microsoft.com/office/word/2015/wordml/symex" xmlns:wpg="http://schemas.microsoft.com/office/word/2010/wordprocessingGroup" xmlns:wpi="http://schemas.microsoft.com/office/word/2010/wordprocessingInk" xmlns:wne="http://schemas.microsoft.com/office/word/2006/wordml" xmlns:wps="http://schemas.microsoft.com/office/word/2010/wordprocessingShape" mc:Ignorable="w14 w15 w16se w16cid wp14">
-  <w:comment w:id="3" w:author="installateur" w:date="2019-05-22T16:47:00Z" w:initials="i">
-    <w:p>
-      <w:pPr>
-        <w:pStyle w:val="Commentaire"/>
-      </w:pPr>
-      <w:r>
-        <w:rPr>
-          <w:rStyle w:val="Marquedecommentaire"/>
-        </w:rPr>
-        <w:annotationRef/>
-      </w:r>
-      <w:r>
-        <w:t>Pourquoi ?</w:t>
-      </w:r>
-    </w:p>
-  </w:comment>
-</w:comments>
+<file path=word/endnotes.xml><?xml version="1.0" encoding="utf-8"?>
+<w:endnotes xmlns:wpc="http://schemas.microsoft.com/office/word/2010/wordprocessingCanvas" xmlns:cx="http://schemas.microsoft.com/office/drawing/2014/chartex" xmlns:cx1="http://schemas.microsoft.com/office/drawing/2015/9/8/chartex" xmlns:cx2="http://schemas.microsoft.com/office/drawing/2015/10/21/chartex" xmlns:cx3="http://schemas.microsoft.com/office/drawing/2016/5/9/chartex" xmlns:cx4="http://schemas.microsoft.com/office/drawing/2016/5/10/chartex" xmlns:cx5="http://schemas.microsoft.com/office/drawing/2016/5/11/chartex" xmlns:cx6="http://schemas.microsoft.com/office/drawing/2016/5/12/chartex" xmlns:cx7="http://schemas.microsoft.com/office/drawing/2016/5/13/chartex" xmlns:cx8="http://schemas.microsoft.com/office/drawing/2016/5/14/chartex" xmlns:mc="http://schemas.openxmlformats.org/markup-compatibility/2006" xmlns:aink="http://schemas.microsoft.com/office/drawing/2016/ink" xmlns:am3d="http://schemas.microsoft.com/office/drawing/2017/model3d" xmlns:o="urn:schemas-microsoft-com:office:office" xmlns:r="http://schemas.openxmlformats.org/officeDocument/2006/relationships" xmlns:m="http://schemas.openxmlformats.org/officeDocument/2006/math" xmlns:v="urn:schemas-microsoft-com:vml" xmlns:wp14="http://schemas.microsoft.com/office/word/2010/wordprocessingDrawing" xmlns:wp="http://schemas.openxmlformats.org/drawingml/2006/wordprocessingDrawing" xmlns:w10="urn:schemas-microsoft-com:office:word" xmlns:w="http://schemas.openxmlformats.org/wordprocessingml/2006/main" xmlns:w14="http://schemas.microsoft.com/office/word/2010/wordml" xmlns:w15="http://schemas.microsoft.com/office/word/2012/wordml" xmlns:w16cid="http://schemas.microsoft.com/office/word/2016/wordml/cid" xmlns:w16se="http://schemas.microsoft.com/office/word/2015/wordml/symex" xmlns:wpg="http://schemas.microsoft.com/office/word/2010/wordprocessingGroup" xmlns:wpi="http://schemas.microsoft.com/office/word/2010/wordprocessingInk" xmlns:wne="http://schemas.microsoft.com/office/word/2006/wordml" xmlns:wps="http://schemas.microsoft.com/office/word/2010/wordprocessingShape" mc:Ignorable="w14 w15 w16se w16cid wp14">
+  <w:endnote w:type="separator" w:id="-1">
+    <w:p>
+      <w:pPr>
+        <w:spacing w:after="0" w:line="240" w:lineRule="auto"/>
+      </w:pPr>
+      <w:r>
+        <w:separator/>
+      </w:r>
+    </w:p>
+  </w:endnote>
+  <w:endnote w:type="continuationSeparator" w:id="0">
+    <w:p>
+      <w:pPr>
+        <w:spacing w:after="0" w:line="240" w:lineRule="auto"/>
+      </w:pPr>
+      <w:r>
+        <w:continuationSeparator/>
+      </w:r>
+    </w:p>
+  </w:endnote>
+</w:endnotes>
 </file>
 
-<file path=word/commentsExtended.xml><?xml version="1.0" encoding="utf-8"?>
-<w15:commentsEx xmlns:wpc="http://schemas.microsoft.com/office/word/2010/wordprocessingCanvas" xmlns:cx="http://schemas.microsoft.com/office/drawing/2014/chartex" xmlns:cx1="http://schemas.microsoft.com/office/drawing/2015/9/8/chartex" xmlns:cx2="http://schemas.microsoft.com/office/drawing/2015/10/21/chartex" xmlns:cx3="http://schemas.microsoft.com/office/drawing/2016/5/9/chartex" xmlns:cx4="http://schemas.microsoft.com/office/drawing/2016/5/10/chartex" xmlns:cx5="http://schemas.microsoft.com/office/drawing/2016/5/11/chartex" xmlns:cx6="http://schemas.microsoft.com/office/drawing/2016/5/12/chartex" xmlns:cx7="http://schemas.microsoft.com/office/drawing/2016/5/13/chartex" xmlns:cx8="http://schemas.microsoft.com/office/drawing/2016/5/14/chartex" xmlns:mc="http://schemas.openxmlformats.org/markup-compatibility/2006" xmlns:aink="http://schemas.microsoft.com/office/drawing/2016/ink" xmlns:am3d="http://schemas.microsoft.com/office/drawing/2017/model3d" xmlns:o="urn:schemas-microsoft-com:office:office" xmlns:r="http://schemas.openxmlformats.org/officeDocument/2006/relationships" xmlns:m="http://schemas.openxmlformats.org/officeDocument/2006/math" xmlns:v="urn:schemas-microsoft-com:vml" xmlns:wp14="http://schemas.microsoft.com/office/word/2010/wordprocessingDrawing" xmlns:wp="http://schemas.openxmlformats.org/drawingml/2006/wordprocessingDrawing" xmlns:w10="urn:schemas-microsoft-com:office:word" xmlns:w="http://schemas.openxmlformats.org/wordprocessingml/2006/main" xmlns:w14="http://schemas.microsoft.com/office/word/2010/wordml" xmlns:w15="http://schemas.microsoft.com/office/word/2012/wordml" xmlns:w16cid="http://schemas.microsoft.com/office/word/2016/wordml/cid" xmlns:w16se="http://schemas.microsoft.com/office/word/2015/wordml/symex" xmlns:wpg="http://schemas.microsoft.com/office/word/2010/wordprocessingGroup" xmlns:wpi="http://schemas.microsoft.com/office/word/2010/wordprocessingInk" xmlns:wne="http://schemas.microsoft.com/office/word/2006/wordml" xmlns:wps="http://schemas.microsoft.com/office/word/2010/wordprocessingShape" mc:Ignorable="w14 w15 w16se w16cid wp14">
-  <w15:commentEx w15:paraId="36A08CA2" w15:done="0"/>
-</w15:commentsEx>
+<file path=word/footer1.xml><?xml version="1.0" encoding="utf-8"?>
+<w:ftr xmlns:wpc="http://schemas.microsoft.com/office/word/2010/wordprocessingCanvas" xmlns:cx="http://schemas.microsoft.com/office/drawing/2014/chartex" xmlns:cx1="http://schemas.microsoft.com/office/drawing/2015/9/8/chartex" xmlns:cx2="http://schemas.microsoft.com/office/drawing/2015/10/21/chartex" xmlns:cx3="http://schemas.microsoft.com/office/drawing/2016/5/9/chartex" xmlns:cx4="http://schemas.microsoft.com/office/drawing/2016/5/10/chartex" xmlns:cx5="http://schemas.microsoft.com/office/drawing/2016/5/11/chartex" xmlns:cx6="http://schemas.microsoft.com/office/drawing/2016/5/12/chartex" xmlns:cx7="http://schemas.microsoft.com/office/drawing/2016/5/13/chartex" xmlns:cx8="http://schemas.microsoft.com/office/drawing/2016/5/14/chartex" xmlns:mc="http://schemas.openxmlformats.org/markup-compatibility/2006" xmlns:aink="http://schemas.microsoft.com/office/drawing/2016/ink" xmlns:am3d="http://schemas.microsoft.com/office/drawing/2017/model3d" xmlns:o="urn:schemas-microsoft-com:office:office" xmlns:r="http://schemas.openxmlformats.org/officeDocument/2006/relationships" xmlns:m="http://schemas.openxmlformats.org/officeDocument/2006/math" xmlns:v="urn:schemas-microsoft-com:vml" xmlns:wp14="http://schemas.microsoft.com/office/word/2010/wordprocessingDrawing" xmlns:wp="http://schemas.openxmlformats.org/drawingml/2006/wordprocessingDrawing" xmlns:w10="urn:schemas-microsoft-com:office:word" xmlns:w="http://schemas.openxmlformats.org/wordprocessingml/2006/main" xmlns:w14="http://schemas.microsoft.com/office/word/2010/wordml" xmlns:w15="http://schemas.microsoft.com/office/word/2012/wordml" xmlns:w16cid="http://schemas.microsoft.com/office/word/2016/wordml/cid" xmlns:w16se="http://schemas.microsoft.com/office/word/2015/wordml/symex" xmlns:wpg="http://schemas.microsoft.com/office/word/2010/wordprocessingGroup" xmlns:wpi="http://schemas.microsoft.com/office/word/2010/wordprocessingInk" xmlns:wne="http://schemas.microsoft.com/office/word/2006/wordml" xmlns:wps="http://schemas.microsoft.com/office/word/2010/wordprocessingShape" mc:Ignorable="w14 w15 w16se w16cid wp14">
+  <w:sdt>
+    <w:sdtPr>
+      <w:id w:val="573168633"/>
+      <w:docPartObj>
+        <w:docPartGallery w:val="Page Numbers (Bottom of Page)"/>
+        <w:docPartUnique/>
+      </w:docPartObj>
+    </w:sdtPr>
+    <w:sdtContent>
+      <w:sdt>
+        <w:sdtPr>
+          <w:id w:val="-1769616900"/>
+          <w:docPartObj>
+            <w:docPartGallery w:val="Page Numbers (Top of Page)"/>
+            <w:docPartUnique/>
+          </w:docPartObj>
+        </w:sdtPr>
+        <w:sdtContent>
+          <w:p>
+            <w:pPr>
+              <w:pStyle w:val="Pieddepage"/>
+              <w:jc w:val="right"/>
+            </w:pPr>
+            <w:r>
+              <w:t xml:space="preserve">Page </w:t>
+            </w:r>
+            <w:r>
+              <w:rPr>
+                <w:b/>
+                <w:bCs/>
+                <w:sz w:val="24"/>
+                <w:szCs w:val="24"/>
+              </w:rPr>
+              <w:fldChar w:fldCharType="begin"/>
+            </w:r>
+            <w:r>
+              <w:rPr>
+                <w:b/>
+                <w:bCs/>
+              </w:rPr>
+              <w:instrText>PAGE</w:instrText>
+            </w:r>
+            <w:r>
+              <w:rPr>
+                <w:b/>
+                <w:bCs/>
+                <w:sz w:val="24"/>
+                <w:szCs w:val="24"/>
+              </w:rPr>
+              <w:fldChar w:fldCharType="separate"/>
+            </w:r>
+            <w:r>
+              <w:rPr>
+                <w:b/>
+                <w:bCs/>
+              </w:rPr>
+              <w:t>2</w:t>
+            </w:r>
+            <w:r>
+              <w:rPr>
+                <w:b/>
+                <w:bCs/>
+                <w:sz w:val="24"/>
+                <w:szCs w:val="24"/>
+              </w:rPr>
+              <w:fldChar w:fldCharType="end"/>
+            </w:r>
+            <w:r>
+              <w:t xml:space="preserve"> sur </w:t>
+            </w:r>
+            <w:r>
+              <w:rPr>
+                <w:b/>
+                <w:bCs/>
+                <w:sz w:val="24"/>
+                <w:szCs w:val="24"/>
+              </w:rPr>
+              <w:fldChar w:fldCharType="begin"/>
+            </w:r>
+            <w:r>
+              <w:rPr>
+                <w:b/>
+                <w:bCs/>
+              </w:rPr>
+              <w:instrText>NUMPAGES</w:instrText>
+            </w:r>
+            <w:r>
+              <w:rPr>
+                <w:b/>
+                <w:bCs/>
+                <w:sz w:val="24"/>
+                <w:szCs w:val="24"/>
+              </w:rPr>
+              <w:fldChar w:fldCharType="separate"/>
+            </w:r>
+            <w:r>
+              <w:rPr>
+                <w:b/>
+                <w:bCs/>
+              </w:rPr>
+              <w:t>2</w:t>
+            </w:r>
+            <w:r>
+              <w:rPr>
+                <w:b/>
+                <w:bCs/>
+                <w:sz w:val="24"/>
+                <w:szCs w:val="24"/>
+              </w:rPr>
+              <w:fldChar w:fldCharType="end"/>
+            </w:r>
+          </w:p>
+        </w:sdtContent>
+      </w:sdt>
+    </w:sdtContent>
+  </w:sdt>
+  <w:p>
+    <w:pPr>
+      <w:pStyle w:val="Titre3"/>
+      <w:rPr>
+        <w:color w:val="000000" w:themeColor="text1"/>
+      </w:rPr>
+    </w:pPr>
+    <w:r>
+      <w:rPr>
+        <w:color w:val="000000" w:themeColor="text1"/>
+      </w:rPr>
+      <w:t>Dossier technique du projet -</w:t>
+    </w:r>
+    <w:r>
+      <w:rPr>
+        <w:color w:val="000000" w:themeColor="text1"/>
+        <w:sz w:val="28"/>
+      </w:rPr>
+      <w:t xml:space="preserve"> </w:t>
+    </w:r>
+    <w:r>
+      <w:rPr>
+        <w:color w:val="000000" w:themeColor="text1"/>
+      </w:rPr>
+      <w:t xml:space="preserve">Partie personnelle – </w:t>
+    </w:r>
+    <w:r>
+      <w:rPr>
+        <w:rStyle w:val="Titre3Car"/>
+        <w:color w:val="000000" w:themeColor="text1"/>
+      </w:rPr>
+      <w:t>RAYNAL Audran</w:t>
+    </w:r>
+  </w:p>
+</w:ftr>
 </file>
 
-<file path=word/commentsIds.xml><?xml version="1.0" encoding="utf-8"?>
-<w16cid:commentsIds xmlns:wpc="http://schemas.microsoft.com/office/word/2010/wordprocessingCanvas" xmlns:cx="http://schemas.microsoft.com/office/drawing/2014/chartex" xmlns:cx1="http://schemas.microsoft.com/office/drawing/2015/9/8/chartex" xmlns:cx2="http://schemas.microsoft.com/office/drawing/2015/10/21/chartex" xmlns:cx3="http://schemas.microsoft.com/office/drawing/2016/5/9/chartex" xmlns:cx4="http://schemas.microsoft.com/office/drawing/2016/5/10/chartex" xmlns:cx5="http://schemas.microsoft.com/office/drawing/2016/5/11/chartex" xmlns:cx6="http://schemas.microsoft.com/office/drawing/2016/5/12/chartex" xmlns:cx7="http://schemas.microsoft.com/office/drawing/2016/5/13/chartex" xmlns:cx8="http://schemas.microsoft.com/office/drawing/2016/5/14/chartex" xmlns:mc="http://schemas.openxmlformats.org/markup-compatibility/2006" xmlns:aink="http://schemas.microsoft.com/office/drawing/2016/ink" xmlns:am3d="http://schemas.microsoft.com/office/drawing/2017/model3d" xmlns:o="urn:schemas-microsoft-com:office:office" xmlns:r="http://schemas.openxmlformats.org/officeDocument/2006/relationships" xmlns:m="http://schemas.openxmlformats.org/officeDocument/2006/math" xmlns:v="urn:schemas-microsoft-com:vml" xmlns:wp14="http://schemas.microsoft.com/office/word/2010/wordprocessingDrawing" xmlns:wp="http://schemas.openxmlformats.org/drawingml/2006/wordprocessingDrawing" xmlns:w10="urn:schemas-microsoft-com:office:word" xmlns:w="http://schemas.openxmlformats.org/wordprocessingml/2006/main" xmlns:w14="http://schemas.microsoft.com/office/word/2010/wordml" xmlns:w15="http://schemas.microsoft.com/office/word/2012/wordml" xmlns:w16cid="http://schemas.microsoft.com/office/word/2016/wordml/cid" xmlns:w16se="http://schemas.microsoft.com/office/word/2015/wordml/symex" xmlns:wpg="http://schemas.microsoft.com/office/word/2010/wordprocessingGroup" xmlns:wpi="http://schemas.microsoft.com/office/word/2010/wordprocessingInk" xmlns:wne="http://schemas.microsoft.com/office/word/2006/wordml" xmlns:wps="http://schemas.microsoft.com/office/word/2010/wordprocessingShape" mc:Ignorable="w14 w15 w16se w16cid wp14">
-  <w16cid:commentId w16cid:paraId="36A08CA2" w16cid:durableId="20902F2E"/>
-</w16cid:commentsIds>
+<file path=word/footer2.xml><?xml version="1.0" encoding="utf-8"?>
+<w:ftr xmlns:wpc="http://schemas.microsoft.com/office/word/2010/wordprocessingCanvas" xmlns:cx="http://schemas.microsoft.com/office/drawing/2014/chartex" xmlns:cx1="http://schemas.microsoft.com/office/drawing/2015/9/8/chartex" xmlns:cx2="http://schemas.microsoft.com/office/drawing/2015/10/21/chartex" xmlns:cx3="http://schemas.microsoft.com/office/drawing/2016/5/9/chartex" xmlns:cx4="http://schemas.microsoft.com/office/drawing/2016/5/10/chartex" xmlns:cx5="http://schemas.microsoft.com/office/drawing/2016/5/11/chartex" xmlns:cx6="http://schemas.microsoft.com/office/drawing/2016/5/12/chartex" xmlns:cx7="http://schemas.microsoft.com/office/drawing/2016/5/13/chartex" xmlns:cx8="http://schemas.microsoft.com/office/drawing/2016/5/14/chartex" xmlns:mc="http://schemas.openxmlformats.org/markup-compatibility/2006" xmlns:aink="http://schemas.microsoft.com/office/drawing/2016/ink" xmlns:am3d="http://schemas.microsoft.com/office/drawing/2017/model3d" xmlns:o="urn:schemas-microsoft-com:office:office" xmlns:r="http://schemas.openxmlformats.org/officeDocument/2006/relationships" xmlns:m="http://schemas.openxmlformats.org/officeDocument/2006/math" xmlns:v="urn:schemas-microsoft-com:vml" xmlns:wp14="http://schemas.microsoft.com/office/word/2010/wordprocessingDrawing" xmlns:wp="http://schemas.openxmlformats.org/drawingml/2006/wordprocessingDrawing" xmlns:w10="urn:schemas-microsoft-com:office:word" xmlns:w="http://schemas.openxmlformats.org/wordprocessingml/2006/main" xmlns:w14="http://schemas.microsoft.com/office/word/2010/wordml" xmlns:w15="http://schemas.microsoft.com/office/word/2012/wordml" xmlns:w16cid="http://schemas.microsoft.com/office/word/2016/wordml/cid" xmlns:w16se="http://schemas.microsoft.com/office/word/2015/wordml/symex" xmlns:wpg="http://schemas.microsoft.com/office/word/2010/wordprocessingGroup" xmlns:wpi="http://schemas.microsoft.com/office/word/2010/wordprocessingInk" xmlns:wne="http://schemas.microsoft.com/office/word/2006/wordml" xmlns:wps="http://schemas.microsoft.com/office/word/2010/wordprocessingShape" mc:Ignorable="w14 w15 w16se w16cid wp14">
+  <w:p>
+    <w:pPr>
+      <w:pStyle w:val="Pieddepage"/>
+    </w:pPr>
+    <w:r>
+      <w:rPr>
+        <w:rFonts w:ascii="Garamond" w:hAnsi="Garamond"/>
+        <w:noProof/>
+      </w:rPr>
+      <w:drawing>
+        <wp:anchor distT="0" distB="0" distL="114300" distR="114300" simplePos="0" relativeHeight="251663360" behindDoc="0" locked="0" layoutInCell="1" allowOverlap="1" wp14:anchorId="27142943" wp14:editId="6DD0DD6B">
+          <wp:simplePos x="0" y="0"/>
+          <wp:positionH relativeFrom="column">
+            <wp:posOffset>4985468</wp:posOffset>
+          </wp:positionH>
+          <wp:positionV relativeFrom="paragraph">
+            <wp:posOffset>-381663</wp:posOffset>
+          </wp:positionV>
+          <wp:extent cx="1053613" cy="649728"/>
+          <wp:effectExtent l="0" t="0" r="0" b="0"/>
+          <wp:wrapNone/>
+          <wp:docPr id="15" name="Image 15"/>
+          <wp:cNvGraphicFramePr>
+            <a:graphicFrameLocks xmlns:a="http://schemas.openxmlformats.org/drawingml/2006/main" noChangeAspect="1"/>
+          </wp:cNvGraphicFramePr>
+          <a:graphic xmlns:a="http://schemas.openxmlformats.org/drawingml/2006/main">
+            <a:graphicData uri="http://schemas.openxmlformats.org/drawingml/2006/picture">
+              <pic:pic xmlns:pic="http://schemas.openxmlformats.org/drawingml/2006/picture">
+                <pic:nvPicPr>
+                  <pic:cNvPr id="30" name="logo-groupe-olivier (1).jpg"/>
+                  <pic:cNvPicPr/>
+                </pic:nvPicPr>
+                <pic:blipFill>
+                  <a:blip r:embed="rId1">
+                    <a:extLst>
+                      <a:ext uri="{28A0092B-C50C-407E-A947-70E740481C1C}">
+                        <a14:useLocalDpi xmlns:a14="http://schemas.microsoft.com/office/drawing/2010/main" val="0"/>
+                      </a:ext>
+                    </a:extLst>
+                  </a:blip>
+                  <a:stretch>
+                    <a:fillRect/>
+                  </a:stretch>
+                </pic:blipFill>
+                <pic:spPr>
+                  <a:xfrm>
+                    <a:off x="0" y="0"/>
+                    <a:ext cx="1053613" cy="649728"/>
+                  </a:xfrm>
+                  <a:prstGeom prst="rect">
+                    <a:avLst/>
+                  </a:prstGeom>
+                </pic:spPr>
+              </pic:pic>
+            </a:graphicData>
+          </a:graphic>
+          <wp14:sizeRelH relativeFrom="margin">
+            <wp14:pctWidth>0</wp14:pctWidth>
+          </wp14:sizeRelH>
+          <wp14:sizeRelV relativeFrom="margin">
+            <wp14:pctHeight>0</wp14:pctHeight>
+          </wp14:sizeRelV>
+        </wp:anchor>
+      </w:drawing>
+    </w:r>
+    <w:r>
+      <w:rPr>
+        <w:rFonts w:asciiTheme="majorHAnsi" w:eastAsiaTheme="majorEastAsia" w:hAnsiTheme="majorHAnsi" w:cstheme="majorBidi"/>
+        <w:noProof/>
+        <w:color w:val="2F5496" w:themeColor="accent1" w:themeShade="BF"/>
+        <w:sz w:val="32"/>
+        <w:szCs w:val="32"/>
+      </w:rPr>
+      <w:drawing>
+        <wp:anchor distT="0" distB="0" distL="114300" distR="114300" simplePos="0" relativeHeight="251661312" behindDoc="0" locked="0" layoutInCell="1" allowOverlap="1" wp14:anchorId="3B0D93CE" wp14:editId="4DCE0EFE">
+          <wp:simplePos x="0" y="0"/>
+          <wp:positionH relativeFrom="column">
+            <wp:posOffset>-604409</wp:posOffset>
+          </wp:positionH>
+          <wp:positionV relativeFrom="paragraph">
+            <wp:posOffset>-594333</wp:posOffset>
+          </wp:positionV>
+          <wp:extent cx="2794395" cy="902393"/>
+          <wp:effectExtent l="0" t="0" r="6350" b="0"/>
+          <wp:wrapNone/>
+          <wp:docPr id="13" name="Image 13"/>
+          <wp:cNvGraphicFramePr>
+            <a:graphicFrameLocks xmlns:a="http://schemas.openxmlformats.org/drawingml/2006/main" noChangeAspect="1"/>
+          </wp:cNvGraphicFramePr>
+          <a:graphic xmlns:a="http://schemas.openxmlformats.org/drawingml/2006/main">
+            <a:graphicData uri="http://schemas.openxmlformats.org/drawingml/2006/picture">
+              <pic:pic xmlns:pic="http://schemas.openxmlformats.org/drawingml/2006/picture">
+                <pic:nvPicPr>
+                  <pic:cNvPr id="0" name="Picture 5"/>
+                  <pic:cNvPicPr>
+                    <a:picLocks noChangeAspect="1" noChangeArrowheads="1"/>
+                  </pic:cNvPicPr>
+                </pic:nvPicPr>
+                <pic:blipFill>
+                  <a:blip r:embed="rId2" cstate="print">
+                    <a:extLst>
+                      <a:ext uri="{28A0092B-C50C-407E-A947-70E740481C1C}">
+                        <a14:useLocalDpi xmlns:a14="http://schemas.microsoft.com/office/drawing/2010/main" val="0"/>
+                      </a:ext>
+                    </a:extLst>
+                  </a:blip>
+                  <a:srcRect/>
+                  <a:stretch>
+                    <a:fillRect/>
+                  </a:stretch>
+                </pic:blipFill>
+                <pic:spPr bwMode="auto">
+                  <a:xfrm>
+                    <a:off x="0" y="0"/>
+                    <a:ext cx="2794395" cy="902393"/>
+                  </a:xfrm>
+                  <a:prstGeom prst="rect">
+                    <a:avLst/>
+                  </a:prstGeom>
+                  <a:noFill/>
+                  <a:ln>
+                    <a:noFill/>
+                  </a:ln>
+                </pic:spPr>
+              </pic:pic>
+            </a:graphicData>
+          </a:graphic>
+          <wp14:sizeRelH relativeFrom="margin">
+            <wp14:pctWidth>0</wp14:pctWidth>
+          </wp14:sizeRelH>
+          <wp14:sizeRelV relativeFrom="margin">
+            <wp14:pctHeight>0</wp14:pctHeight>
+          </wp14:sizeRelV>
+        </wp:anchor>
+      </w:drawing>
+    </w:r>
+  </w:p>
+</w:ftr>
+</file>
+
+<file path=word/footnotes.xml><?xml version="1.0" encoding="utf-8"?>
+<w:footnotes xmlns:wpc="http://schemas.microsoft.com/office/word/2010/wordprocessingCanvas" xmlns:cx="http://schemas.microsoft.com/office/drawing/2014/chartex" xmlns:cx1="http://schemas.microsoft.com/office/drawing/2015/9/8/chartex" xmlns:cx2="http://schemas.microsoft.com/office/drawing/2015/10/21/chartex" xmlns:cx3="http://schemas.microsoft.com/office/drawing/2016/5/9/chartex" xmlns:cx4="http://schemas.microsoft.com/office/drawing/2016/5/10/chartex" xmlns:cx5="http://schemas.microsoft.com/office/drawing/2016/5/11/chartex" xmlns:cx6="http://schemas.microsoft.com/office/drawing/2016/5/12/chartex" xmlns:cx7="http://schemas.microsoft.com/office/drawing/2016/5/13/chartex" xmlns:cx8="http://schemas.microsoft.com/office/drawing/2016/5/14/chartex" xmlns:mc="http://schemas.openxmlformats.org/markup-compatibility/2006" xmlns:aink="http://schemas.microsoft.com/office/drawing/2016/ink" xmlns:am3d="http://schemas.microsoft.com/office/drawing/2017/model3d" xmlns:o="urn:schemas-microsoft-com:office:office" xmlns:r="http://schemas.openxmlformats.org/officeDocument/2006/relationships" xmlns:m="http://schemas.openxmlformats.org/officeDocument/2006/math" xmlns:v="urn:schemas-microsoft-com:vml" xmlns:wp14="http://schemas.microsoft.com/office/word/2010/wordprocessingDrawing" xmlns:wp="http://schemas.openxmlformats.org/drawingml/2006/wordprocessingDrawing" xmlns:w10="urn:schemas-microsoft-com:office:word" xmlns:w="http://schemas.openxmlformats.org/wordprocessingml/2006/main" xmlns:w14="http://schemas.microsoft.com/office/word/2010/wordml" xmlns:w15="http://schemas.microsoft.com/office/word/2012/wordml" xmlns:w16cid="http://schemas.microsoft.com/office/word/2016/wordml/cid" xmlns:w16se="http://schemas.microsoft.com/office/word/2015/wordml/symex" xmlns:wpg="http://schemas.microsoft.com/office/word/2010/wordprocessingGroup" xmlns:wpi="http://schemas.microsoft.com/office/word/2010/wordprocessingInk" xmlns:wne="http://schemas.microsoft.com/office/word/2006/wordml" xmlns:wps="http://schemas.microsoft.com/office/word/2010/wordprocessingShape" mc:Ignorable="w14 w15 w16se w16cid wp14">
+  <w:footnote w:type="separator" w:id="-1">
+    <w:p>
+      <w:pPr>
+        <w:spacing w:after="0" w:line="240" w:lineRule="auto"/>
+      </w:pPr>
+      <w:r>
+        <w:separator/>
+      </w:r>
+    </w:p>
+  </w:footnote>
+  <w:footnote w:type="continuationSeparator" w:id="0">
+    <w:p>
+      <w:pPr>
+        <w:spacing w:after="0" w:line="240" w:lineRule="auto"/>
+      </w:pPr>
+      <w:r>
+        <w:continuationSeparator/>
+      </w:r>
+    </w:p>
+  </w:footnote>
+</w:footnotes>
+</file>
+
+<file path=word/header1.xml><?xml version="1.0" encoding="utf-8"?>
+<w:hdr xmlns:wpc="http://schemas.microsoft.com/office/word/2010/wordprocessingCanvas" xmlns:cx="http://schemas.microsoft.com/office/drawing/2014/chartex" xmlns:cx1="http://schemas.microsoft.com/office/drawing/2015/9/8/chartex" xmlns:cx2="http://schemas.microsoft.com/office/drawing/2015/10/21/chartex" xmlns:cx3="http://schemas.microsoft.com/office/drawing/2016/5/9/chartex" xmlns:cx4="http://schemas.microsoft.com/office/drawing/2016/5/10/chartex" xmlns:cx5="http://schemas.microsoft.com/office/drawing/2016/5/11/chartex" xmlns:cx6="http://schemas.microsoft.com/office/drawing/2016/5/12/chartex" xmlns:cx7="http://schemas.microsoft.com/office/drawing/2016/5/13/chartex" xmlns:cx8="http://schemas.microsoft.com/office/drawing/2016/5/14/chartex" xmlns:mc="http://schemas.openxmlformats.org/markup-compatibility/2006" xmlns:aink="http://schemas.microsoft.com/office/drawing/2016/ink" xmlns:am3d="http://schemas.microsoft.com/office/drawing/2017/model3d" xmlns:o="urn:schemas-microsoft-com:office:office" xmlns:r="http://schemas.openxmlformats.org/officeDocument/2006/relationships" xmlns:m="http://schemas.openxmlformats.org/officeDocument/2006/math" xmlns:v="urn:schemas-microsoft-com:vml" xmlns:wp14="http://schemas.microsoft.com/office/word/2010/wordprocessingDrawing" xmlns:wp="http://schemas.openxmlformats.org/drawingml/2006/wordprocessingDrawing" xmlns:w10="urn:schemas-microsoft-com:office:word" xmlns:w="http://schemas.openxmlformats.org/wordprocessingml/2006/main" xmlns:w14="http://schemas.microsoft.com/office/word/2010/wordml" xmlns:w15="http://schemas.microsoft.com/office/word/2012/wordml" xmlns:w16cid="http://schemas.microsoft.com/office/word/2016/wordml/cid" xmlns:w16se="http://schemas.microsoft.com/office/word/2015/wordml/symex" xmlns:wpg="http://schemas.microsoft.com/office/word/2010/wordprocessingGroup" xmlns:wpi="http://schemas.microsoft.com/office/word/2010/wordprocessingInk" xmlns:wne="http://schemas.microsoft.com/office/word/2006/wordml" xmlns:wps="http://schemas.microsoft.com/office/word/2010/wordprocessingShape" mc:Ignorable="w14 w15 w16se w16cid wp14">
+  <w:p>
+    <w:pPr>
+      <w:pStyle w:val="En-tte"/>
+    </w:pPr>
+    <w:r>
+      <w:rPr>
+        <w:rFonts w:ascii="Garamond" w:hAnsi="Garamond"/>
+        <w:noProof/>
+      </w:rPr>
+      <w:drawing>
+        <wp:anchor distT="0" distB="0" distL="114300" distR="114300" simplePos="0" relativeHeight="251667456" behindDoc="0" locked="0" layoutInCell="1" allowOverlap="1" wp14:anchorId="01E24B60" wp14:editId="1E05982B">
+          <wp:simplePos x="0" y="0"/>
+          <wp:positionH relativeFrom="column">
+            <wp:posOffset>5445346</wp:posOffset>
+          </wp:positionH>
+          <wp:positionV relativeFrom="paragraph">
+            <wp:posOffset>-441629</wp:posOffset>
+          </wp:positionV>
+          <wp:extent cx="898497" cy="554073"/>
+          <wp:effectExtent l="0" t="0" r="0" b="0"/>
+          <wp:wrapNone/>
+          <wp:docPr id="33" name="Image 33"/>
+          <wp:cNvGraphicFramePr>
+            <a:graphicFrameLocks xmlns:a="http://schemas.openxmlformats.org/drawingml/2006/main" noChangeAspect="1"/>
+          </wp:cNvGraphicFramePr>
+          <a:graphic xmlns:a="http://schemas.openxmlformats.org/drawingml/2006/main">
+            <a:graphicData uri="http://schemas.openxmlformats.org/drawingml/2006/picture">
+              <pic:pic xmlns:pic="http://schemas.openxmlformats.org/drawingml/2006/picture">
+                <pic:nvPicPr>
+                  <pic:cNvPr id="30" name="logo-groupe-olivier (1).jpg"/>
+                  <pic:cNvPicPr/>
+                </pic:nvPicPr>
+                <pic:blipFill>
+                  <a:blip r:embed="rId1">
+                    <a:extLst>
+                      <a:ext uri="{28A0092B-C50C-407E-A947-70E740481C1C}">
+                        <a14:useLocalDpi xmlns:a14="http://schemas.microsoft.com/office/drawing/2010/main" val="0"/>
+                      </a:ext>
+                    </a:extLst>
+                  </a:blip>
+                  <a:stretch>
+                    <a:fillRect/>
+                  </a:stretch>
+                </pic:blipFill>
+                <pic:spPr>
+                  <a:xfrm>
+                    <a:off x="0" y="0"/>
+                    <a:ext cx="907638" cy="559710"/>
+                  </a:xfrm>
+                  <a:prstGeom prst="rect">
+                    <a:avLst/>
+                  </a:prstGeom>
+                </pic:spPr>
+              </pic:pic>
+            </a:graphicData>
+          </a:graphic>
+          <wp14:sizeRelH relativeFrom="margin">
+            <wp14:pctWidth>0</wp14:pctWidth>
+          </wp14:sizeRelH>
+          <wp14:sizeRelV relativeFrom="margin">
+            <wp14:pctHeight>0</wp14:pctHeight>
+          </wp14:sizeRelV>
+        </wp:anchor>
+      </w:drawing>
+    </w:r>
+    <w:r>
+      <w:rPr>
+        <w:rFonts w:asciiTheme="majorHAnsi" w:eastAsiaTheme="majorEastAsia" w:hAnsiTheme="majorHAnsi" w:cstheme="majorBidi"/>
+        <w:noProof/>
+        <w:color w:val="2F5496" w:themeColor="accent1" w:themeShade="BF"/>
+        <w:sz w:val="32"/>
+        <w:szCs w:val="32"/>
+      </w:rPr>
+      <w:drawing>
+        <wp:anchor distT="0" distB="0" distL="114300" distR="114300" simplePos="0" relativeHeight="251665408" behindDoc="0" locked="0" layoutInCell="1" allowOverlap="1" wp14:anchorId="3CE400FE" wp14:editId="1ECFD9FA">
+          <wp:simplePos x="0" y="0"/>
+          <wp:positionH relativeFrom="page">
+            <wp:align>left</wp:align>
+          </wp:positionH>
+          <wp:positionV relativeFrom="paragraph">
+            <wp:posOffset>-495907</wp:posOffset>
+          </wp:positionV>
+          <wp:extent cx="2265262" cy="731520"/>
+          <wp:effectExtent l="0" t="0" r="1905" b="0"/>
+          <wp:wrapNone/>
+          <wp:docPr id="32" name="Image 32"/>
+          <wp:cNvGraphicFramePr>
+            <a:graphicFrameLocks xmlns:a="http://schemas.openxmlformats.org/drawingml/2006/main" noChangeAspect="1"/>
+          </wp:cNvGraphicFramePr>
+          <a:graphic xmlns:a="http://schemas.openxmlformats.org/drawingml/2006/main">
+            <a:graphicData uri="http://schemas.openxmlformats.org/drawingml/2006/picture">
+              <pic:pic xmlns:pic="http://schemas.openxmlformats.org/drawingml/2006/picture">
+                <pic:nvPicPr>
+                  <pic:cNvPr id="0" name="Picture 5"/>
+                  <pic:cNvPicPr>
+                    <a:picLocks noChangeAspect="1" noChangeArrowheads="1"/>
+                  </pic:cNvPicPr>
+                </pic:nvPicPr>
+                <pic:blipFill>
+                  <a:blip r:embed="rId2" cstate="print">
+                    <a:extLst>
+                      <a:ext uri="{28A0092B-C50C-407E-A947-70E740481C1C}">
+                        <a14:useLocalDpi xmlns:a14="http://schemas.microsoft.com/office/drawing/2010/main" val="0"/>
+                      </a:ext>
+                    </a:extLst>
+                  </a:blip>
+                  <a:srcRect/>
+                  <a:stretch>
+                    <a:fillRect/>
+                  </a:stretch>
+                </pic:blipFill>
+                <pic:spPr bwMode="auto">
+                  <a:xfrm>
+                    <a:off x="0" y="0"/>
+                    <a:ext cx="2282425" cy="737062"/>
+                  </a:xfrm>
+                  <a:prstGeom prst="rect">
+                    <a:avLst/>
+                  </a:prstGeom>
+                  <a:noFill/>
+                  <a:ln>
+                    <a:noFill/>
+                  </a:ln>
+                </pic:spPr>
+              </pic:pic>
+            </a:graphicData>
+          </a:graphic>
+          <wp14:sizeRelH relativeFrom="margin">
+            <wp14:pctWidth>0</wp14:pctWidth>
+          </wp14:sizeRelH>
+          <wp14:sizeRelV relativeFrom="margin">
+            <wp14:pctHeight>0</wp14:pctHeight>
+          </wp14:sizeRelV>
+        </wp:anchor>
+      </w:drawing>
+    </w:r>
+  </w:p>
+</w:hdr>
 </file>
 
 <file path=word/numbering.xml><?xml version="1.0" encoding="utf-8"?>
 <w:numbering xmlns:wpc="http://schemas.microsoft.com/office/word/2010/wordprocessingCanvas" xmlns:cx="http://schemas.microsoft.com/office/drawing/2014/chartex" xmlns:cx1="http://schemas.microsoft.com/office/drawing/2015/9/8/chartex" xmlns:cx2="http://schemas.microsoft.com/office/drawing/2015/10/21/chartex" xmlns:cx3="http://schemas.microsoft.com/office/drawing/2016/5/9/chartex" xmlns:cx4="http://schemas.microsoft.com/office/drawing/2016/5/10/chartex" xmlns:cx5="http://schemas.microsoft.com/office/drawing/2016/5/11/chartex" xmlns:cx6="http://schemas.microsoft.com/office/drawing/2016/5/12/chartex" xmlns:cx7="http://schemas.microsoft.com/office/drawing/2016/5/13/chartex" xmlns:cx8="http://schemas.microsoft.com/office/drawing/2016/5/14/chartex" xmlns:mc="http://schemas.openxmlformats.org/markup-compatibility/2006" xmlns:aink="http://schemas.microsoft.com/office/drawing/2016/ink" xmlns:am3d="http://schemas.microsoft.com/office/drawing/2017/model3d" xmlns:o="urn:schemas-microsoft-com:office:office" xmlns:r="http://schemas.openxmlformats.org/officeDocument/2006/relationships" xmlns:m="http://schemas.openxmlformats.org/officeDocument/2006/math" xmlns:v="urn:schemas-microsoft-com:vml" xmlns:wp14="http://schemas.microsoft.com/office/word/2010/wordprocessingDrawing" xmlns:wp="http://schemas.openxmlformats.org/drawingml/2006/wordprocessingDrawing" xmlns:w10="urn:schemas-microsoft-com:office:word" xmlns:w="http://schemas.openxmlformats.org/wordprocessingml/2006/main" xmlns:w14="http://schemas.microsoft.com/office/word/2010/wordml" xmlns:w15="http://schemas.microsoft.com/office/word/2012/wordml" xmlns:w16cid="http://schemas.microsoft.com/office/word/2016/wordml/cid" xmlns:w16se="http://schemas.microsoft.com/office/word/2015/wordml/symex" xmlns:wpg="http://schemas.microsoft.com/office/word/2010/wordprocessingGroup" xmlns:wpi="http://schemas.microsoft.com/office/word/2010/wordprocessingInk" xmlns:wne="http://schemas.microsoft.com/office/word/2006/wordml" xmlns:wps="http://schemas.microsoft.com/office/word/2010/wordprocessingShape" mc:Ignorable="w14 w15 w16se w16cid wp14">
   <w:abstractNum w:abstractNumId="0" w15:restartNumberingAfterBreak="0">
+    <w:nsid w:val="1F5F384D"/>
+    <w:multiLevelType w:val="hybridMultilevel"/>
+    <w:tmpl w:val="BD863DAA"/>
+    <w:lvl w:ilvl="0" w:tplc="2B443362">
+      <w:numFmt w:val="bullet"/>
+      <w:lvlText w:val="-"/>
+      <w:lvlJc w:val="left"/>
+      <w:pPr>
+        <w:ind w:left="720" w:hanging="360"/>
+      </w:pPr>
+      <w:rPr>
+        <w:rFonts w:ascii="Calibri" w:eastAsiaTheme="minorHAnsi" w:hAnsi="Calibri" w:cs="Calibri" w:hint="default"/>
+      </w:rPr>
+    </w:lvl>
+    <w:lvl w:ilvl="1" w:tplc="040C0003" w:tentative="1">
+      <w:start w:val="1"/>
+      <w:numFmt w:val="bullet"/>
+      <w:lvlText w:val="o"/>
+      <w:lvlJc w:val="left"/>
+      <w:pPr>
+        <w:ind w:left="1440" w:hanging="360"/>
+      </w:pPr>
+      <w:rPr>
+        <w:rFonts w:ascii="Courier New" w:hAnsi="Courier New" w:cs="Courier New" w:hint="default"/>
+      </w:rPr>
+    </w:lvl>
+    <w:lvl w:ilvl="2" w:tplc="040C0005" w:tentative="1">
+      <w:start w:val="1"/>
+      <w:numFmt w:val="bullet"/>
+      <w:lvlText w:val=""/>
+      <w:lvlJc w:val="left"/>
+      <w:pPr>
+        <w:ind w:left="2160" w:hanging="360"/>
+      </w:pPr>
+      <w:rPr>
+        <w:rFonts w:ascii="Wingdings" w:hAnsi="Wingdings" w:hint="default"/>
+      </w:rPr>
+    </w:lvl>
+    <w:lvl w:ilvl="3" w:tplc="040C0001" w:tentative="1">
+      <w:start w:val="1"/>
+      <w:numFmt w:val="bullet"/>
+      <w:lvlText w:val=""/>
+      <w:lvlJc w:val="left"/>
+      <w:pPr>
+        <w:ind w:left="2880" w:hanging="360"/>
+      </w:pPr>
+      <w:rPr>
+        <w:rFonts w:ascii="Symbol" w:hAnsi="Symbol" w:hint="default"/>
+      </w:rPr>
+    </w:lvl>
+    <w:lvl w:ilvl="4" w:tplc="040C0003" w:tentative="1">
+      <w:start w:val="1"/>
+      <w:numFmt w:val="bullet"/>
+      <w:lvlText w:val="o"/>
+      <w:lvlJc w:val="left"/>
+      <w:pPr>
+        <w:ind w:left="3600" w:hanging="360"/>
+      </w:pPr>
+      <w:rPr>
+        <w:rFonts w:ascii="Courier New" w:hAnsi="Courier New" w:cs="Courier New" w:hint="default"/>
+      </w:rPr>
+    </w:lvl>
+    <w:lvl w:ilvl="5" w:tplc="040C0005" w:tentative="1">
+      <w:start w:val="1"/>
+      <w:numFmt w:val="bullet"/>
+      <w:lvlText w:val=""/>
+      <w:lvlJc w:val="left"/>
+      <w:pPr>
+        <w:ind w:left="4320" w:hanging="360"/>
+      </w:pPr>
+      <w:rPr>
+        <w:rFonts w:ascii="Wingdings" w:hAnsi="Wingdings" w:hint="default"/>
+      </w:rPr>
+    </w:lvl>
+    <w:lvl w:ilvl="6" w:tplc="040C0001" w:tentative="1">
+      <w:start w:val="1"/>
+      <w:numFmt w:val="bullet"/>
+      <w:lvlText w:val=""/>
+      <w:lvlJc w:val="left"/>
+      <w:pPr>
+        <w:ind w:left="5040" w:hanging="360"/>
+      </w:pPr>
+      <w:rPr>
+        <w:rFonts w:ascii="Symbol" w:hAnsi="Symbol" w:hint="default"/>
+      </w:rPr>
+    </w:lvl>
+    <w:lvl w:ilvl="7" w:tplc="040C0003" w:tentative="1">
+      <w:start w:val="1"/>
+      <w:numFmt w:val="bullet"/>
+      <w:lvlText w:val="o"/>
+      <w:lvlJc w:val="left"/>
+      <w:pPr>
+        <w:ind w:left="5760" w:hanging="360"/>
+      </w:pPr>
+      <w:rPr>
+        <w:rFonts w:ascii="Courier New" w:hAnsi="Courier New" w:cs="Courier New" w:hint="default"/>
+      </w:rPr>
+    </w:lvl>
+    <w:lvl w:ilvl="8" w:tplc="040C0005" w:tentative="1">
+      <w:start w:val="1"/>
+      <w:numFmt w:val="bullet"/>
+      <w:lvlText w:val=""/>
+      <w:lvlJc w:val="left"/>
+      <w:pPr>
+        <w:ind w:left="6480" w:hanging="360"/>
+      </w:pPr>
+      <w:rPr>
+        <w:rFonts w:ascii="Wingdings" w:hAnsi="Wingdings" w:hint="default"/>
+      </w:rPr>
+    </w:lvl>
+  </w:abstractNum>
+  <w:abstractNum w:abstractNumId="1" w15:restartNumberingAfterBreak="0">
     <w:nsid w:val="54CB40AA"/>
     <w:multiLevelType w:val="hybridMultilevel"/>
     <w:tmpl w:val="B882C41E"/>
@@ -2760,7 +5863,7 @@
       </w:pPr>
     </w:lvl>
   </w:abstractNum>
-  <w:abstractNum w:abstractNumId="1" w15:restartNumberingAfterBreak="0">
+  <w:abstractNum w:abstractNumId="2" w15:restartNumberingAfterBreak="0">
     <w:nsid w:val="6D930144"/>
     <w:multiLevelType w:val="hybridMultilevel"/>
     <w:tmpl w:val="79147AE8"/>
@@ -2874,10 +5977,13 @@
     </w:lvl>
   </w:abstractNum>
   <w:num w:numId="1">
-    <w:abstractNumId w:val="0"/>
+    <w:abstractNumId w:val="1"/>
   </w:num>
   <w:num w:numId="2">
-    <w:abstractNumId w:val="1"/>
+    <w:abstractNumId w:val="2"/>
+  </w:num>
+  <w:num w:numId="3">
+    <w:abstractNumId w:val="0"/>
   </w:num>
 </w:numbering>
 </file>
@@ -3353,7 +6459,6 @@
   <w:style w:type="character" w:default="1" w:styleId="Policepardfaut">
     <w:name w:val="Default Paragraph Font"/>
     <w:uiPriority w:val="1"/>
-    <w:semiHidden/>
     <w:unhideWhenUsed/>
   </w:style>
   <w:style w:type="table" w:default="1" w:styleId="TableauNormal">
@@ -3570,6 +6675,102 @@
       <w:contextualSpacing/>
     </w:pPr>
   </w:style>
+  <w:style w:type="paragraph" w:styleId="En-tte">
+    <w:name w:val="header"/>
+    <w:basedOn w:val="Normal"/>
+    <w:link w:val="En-tteCar"/>
+    <w:uiPriority w:val="99"/>
+    <w:unhideWhenUsed/>
+    <w:rsid w:val="0013138A"/>
+    <w:pPr>
+      <w:tabs>
+        <w:tab w:val="center" w:pos="4536"/>
+        <w:tab w:val="right" w:pos="9072"/>
+      </w:tabs>
+      <w:spacing w:after="0" w:line="240" w:lineRule="auto"/>
+    </w:pPr>
+  </w:style>
+  <w:style w:type="character" w:customStyle="1" w:styleId="En-tteCar">
+    <w:name w:val="En-tête Car"/>
+    <w:basedOn w:val="Policepardfaut"/>
+    <w:link w:val="En-tte"/>
+    <w:uiPriority w:val="99"/>
+    <w:rsid w:val="0013138A"/>
+  </w:style>
+  <w:style w:type="paragraph" w:styleId="Pieddepage">
+    <w:name w:val="footer"/>
+    <w:basedOn w:val="Normal"/>
+    <w:link w:val="PieddepageCar"/>
+    <w:uiPriority w:val="99"/>
+    <w:unhideWhenUsed/>
+    <w:rsid w:val="0013138A"/>
+    <w:pPr>
+      <w:tabs>
+        <w:tab w:val="center" w:pos="4536"/>
+        <w:tab w:val="right" w:pos="9072"/>
+      </w:tabs>
+      <w:spacing w:after="0" w:line="240" w:lineRule="auto"/>
+    </w:pPr>
+  </w:style>
+  <w:style w:type="character" w:customStyle="1" w:styleId="PieddepageCar">
+    <w:name w:val="Pied de page Car"/>
+    <w:basedOn w:val="Policepardfaut"/>
+    <w:link w:val="Pieddepage"/>
+    <w:uiPriority w:val="99"/>
+    <w:rsid w:val="0013138A"/>
+  </w:style>
+  <w:style w:type="paragraph" w:styleId="En-ttedetabledesmatires">
+    <w:name w:val="TOC Heading"/>
+    <w:basedOn w:val="Titre1"/>
+    <w:next w:val="Normal"/>
+    <w:uiPriority w:val="39"/>
+    <w:unhideWhenUsed/>
+    <w:qFormat/>
+    <w:rsid w:val="00F83C2B"/>
+    <w:pPr>
+      <w:jc w:val="left"/>
+      <w:outlineLvl w:val="9"/>
+    </w:pPr>
+    <w:rPr>
+      <w:lang w:eastAsia="fr-FR"/>
+    </w:rPr>
+  </w:style>
+  <w:style w:type="paragraph" w:styleId="TM1">
+    <w:name w:val="toc 1"/>
+    <w:basedOn w:val="Normal"/>
+    <w:next w:val="Normal"/>
+    <w:autoRedefine/>
+    <w:uiPriority w:val="39"/>
+    <w:unhideWhenUsed/>
+    <w:rsid w:val="00F83C2B"/>
+    <w:pPr>
+      <w:spacing w:after="100"/>
+    </w:pPr>
+  </w:style>
+  <w:style w:type="paragraph" w:styleId="TM2">
+    <w:name w:val="toc 2"/>
+    <w:basedOn w:val="Normal"/>
+    <w:next w:val="Normal"/>
+    <w:autoRedefine/>
+    <w:uiPriority w:val="39"/>
+    <w:unhideWhenUsed/>
+    <w:rsid w:val="00F83C2B"/>
+    <w:pPr>
+      <w:spacing w:after="100"/>
+      <w:ind w:left="220"/>
+    </w:pPr>
+  </w:style>
+  <w:style w:type="character" w:styleId="Lienhypertexte">
+    <w:name w:val="Hyperlink"/>
+    <w:basedOn w:val="Policepardfaut"/>
+    <w:uiPriority w:val="99"/>
+    <w:unhideWhenUsed/>
+    <w:rsid w:val="00F83C2B"/>
+    <w:rPr>
+      <w:color w:val="0563C1" w:themeColor="hyperlink"/>
+      <w:u w:val="single"/>
+    </w:rPr>
+  </w:style>
 </w:styles>
 </file>
 
@@ -3578,7 +6779,7 @@
   <w:docParts>
     <w:docPart>
       <w:docPartPr>
-        <w:name w:val="F2CDCAA383284E6C8F8B44A2D70F5E38"/>
+        <w:name w:val="A4964D9F344542949065AC07A575D751"/>
         <w:category>
           <w:name w:val="Général"/>
           <w:gallery w:val="placeholder"/>
@@ -3589,12 +6790,12 @@
         <w:behaviors>
           <w:behavior w:val="content"/>
         </w:behaviors>
-        <w:guid w:val="{04240141-D61A-4387-B5ED-B215542366FA}"/>
+        <w:guid w:val="{B0ACD08A-BE96-4E8E-91F4-2E18ADE6FBB2}"/>
       </w:docPartPr>
       <w:docPartBody>
         <w:p>
           <w:pPr>
-            <w:pStyle w:val="F2CDCAA383284E6C8F8B44A2D70F5E38"/>
+            <w:pStyle w:val="A4964D9F344542949065AC07A575D751"/>
           </w:pPr>
           <w:r>
             <w:rPr>
@@ -3610,7 +6811,7 @@
     </w:docPart>
     <w:docPart>
       <w:docPartPr>
-        <w:name w:val="650E023CC9CA433FA93942B444BC33F2"/>
+        <w:name w:val="F0DE3F396AD648BCAECD210DD3C287CA"/>
         <w:category>
           <w:name w:val="Général"/>
           <w:gallery w:val="placeholder"/>
@@ -3621,12 +6822,12 @@
         <w:behaviors>
           <w:behavior w:val="content"/>
         </w:behaviors>
-        <w:guid w:val="{83906187-A3DA-4E80-A9C4-24B6A44F23C9}"/>
+        <w:guid w:val="{F05AD906-3C34-46A7-B58E-6E00E6601DA1}"/>
       </w:docPartPr>
       <w:docPartBody>
         <w:p>
           <w:pPr>
-            <w:pStyle w:val="650E023CC9CA433FA93942B444BC33F2"/>
+            <w:pStyle w:val="F0DE3F396AD648BCAECD210DD3C287CA"/>
           </w:pPr>
           <w:r>
             <w:rPr>
@@ -3645,13 +6846,6 @@
 
 <file path=word/glossary/fontTable.xml><?xml version="1.0" encoding="utf-8"?>
 <w:fonts xmlns:mc="http://schemas.openxmlformats.org/markup-compatibility/2006" xmlns:r="http://schemas.openxmlformats.org/officeDocument/2006/relationships" xmlns:w="http://schemas.openxmlformats.org/wordprocessingml/2006/main" xmlns:w14="http://schemas.microsoft.com/office/word/2010/wordml" xmlns:w15="http://schemas.microsoft.com/office/word/2012/wordml" xmlns:w16cid="http://schemas.microsoft.com/office/word/2016/wordml/cid" xmlns:w16se="http://schemas.microsoft.com/office/word/2015/wordml/symex" mc:Ignorable="w14 w15 w16se w16cid">
-  <w:font w:name="Times New Roman">
-    <w:panose1 w:val="02020603050405020304"/>
-    <w:charset w:val="00"/>
-    <w:family w:val="roman"/>
-    <w:pitch w:val="variable"/>
-    <w:sig w:usb0="E0002AFF" w:usb1="C0007843" w:usb2="00000009" w:usb3="00000000" w:csb0="000001FF" w:csb1="00000000"/>
-  </w:font>
   <w:font w:name="Calibri">
     <w:panose1 w:val="020F0502020204030204"/>
     <w:charset w:val="00"/>
@@ -3665,6 +6859,13 @@
     <w:family w:val="modern"/>
     <w:pitch w:val="fixed"/>
     <w:sig w:usb0="E0002EFF" w:usb1="C0007843" w:usb2="00000009" w:usb3="00000000" w:csb0="000001FF" w:csb1="00000000"/>
+  </w:font>
+  <w:font w:name="Times New Roman">
+    <w:panose1 w:val="02020603050405020304"/>
+    <w:charset w:val="00"/>
+    <w:family w:val="roman"/>
+    <w:pitch w:val="variable"/>
+    <w:sig w:usb0="E0002AFF" w:usb1="C0007843" w:usb2="00000009" w:usb3="00000000" w:csb0="000001FF" w:csb1="00000000"/>
   </w:font>
   <w:font w:name="Wingdings">
     <w:panose1 w:val="05000000000000000000"/>
@@ -3725,6 +6926,7 @@
     <w:rsid w:val="00247A11"/>
     <w:rsid w:val="00356DE4"/>
     <w:rsid w:val="005676E4"/>
+    <w:rsid w:val="00DC0244"/>
   </w:rsids>
   <m:mathPr>
     <m:mathFont m:val="Cambria Math"/>
@@ -4181,6 +7383,22 @@
     <w:name w:val="650E023CC9CA433FA93942B444BC33F2"/>
     <w:rsid w:val="00356DE4"/>
   </w:style>
+  <w:style w:type="paragraph" w:customStyle="1" w:styleId="A4964D9F344542949065AC07A575D751">
+    <w:name w:val="A4964D9F344542949065AC07A575D751"/>
+    <w:rsid w:val="00DC0244"/>
+  </w:style>
+  <w:style w:type="paragraph" w:customStyle="1" w:styleId="F0DE3F396AD648BCAECD210DD3C287CA">
+    <w:name w:val="F0DE3F396AD648BCAECD210DD3C287CA"/>
+    <w:rsid w:val="00DC0244"/>
+  </w:style>
+  <w:style w:type="paragraph" w:customStyle="1" w:styleId="722FA45F70734FB3A64A49C9A4A213F9">
+    <w:name w:val="722FA45F70734FB3A64A49C9A4A213F9"/>
+    <w:rsid w:val="00DC0244"/>
+  </w:style>
+  <w:style w:type="paragraph" w:customStyle="1" w:styleId="058B170DC96E49B492B10E437795AF0D">
+    <w:name w:val="058B170DC96E49B492B10E437795AF0D"/>
+    <w:rsid w:val="00DC0244"/>
+  </w:style>
 </w:styles>
 </file>
 
@@ -4484,4 +7702,16 @@
     </a:ext>
   </a:extLst>
 </a:theme>
+</file>
+
+<file path=customXml/item1.xml><?xml version="1.0" encoding="utf-8"?>
+<b:Sources xmlns:b="http://schemas.openxmlformats.org/officeDocument/2006/bibliography" xmlns="http://schemas.openxmlformats.org/officeDocument/2006/bibliography" SelectedStyle="\APASixthEditionOfficeOnline.xsl" StyleName="APA" Version="6"/>
+</file>
+
+<file path=customXml/itemProps1.xml><?xml version="1.0" encoding="utf-8"?>
+<ds:datastoreItem xmlns:ds="http://schemas.openxmlformats.org/officeDocument/2006/customXml" ds:itemID="{05162502-EEAA-4C6A-AD55-7B7378771D7C}">
+  <ds:schemaRefs>
+    <ds:schemaRef ds:uri="http://schemas.openxmlformats.org/officeDocument/2006/bibliography"/>
+  </ds:schemaRefs>
+</ds:datastoreItem>
 </file>